--- a/S12 - Presentación y evaluación/Coevaluacion.docx
+++ b/S12 - Presentación y evaluación/Coevaluacion.docx
@@ -2,562 +2,681 @@
 <file path=word/document.xml><?xml version="1.0" encoding="utf-8"?>
 <w:document xmlns:wpc="http://schemas.microsoft.com/office/word/2010/wordprocessingCanvas" xmlns:cx="http://schemas.microsoft.com/office/drawing/2014/chartex" xmlns:cx1="http://schemas.microsoft.com/office/drawing/2015/9/8/chartex" xmlns:cx2="http://schemas.microsoft.com/office/drawing/2015/10/21/chartex" xmlns:cx3="http://schemas.microsoft.com/office/drawing/2016/5/9/chartex" xmlns:cx4="http://schemas.microsoft.com/office/drawing/2016/5/10/chartex" xmlns:cx5="http://schemas.microsoft.com/office/drawing/2016/5/11/chartex" xmlns:cx6="http://schemas.microsoft.com/office/drawing/2016/5/12/chartex" xmlns:cx7="http://schemas.microsoft.com/office/drawing/2016/5/13/chartex" xmlns:cx8="http://schemas.microsoft.com/office/drawing/2016/5/14/chartex" xmlns:mc="http://schemas.openxmlformats.org/markup-compatibility/2006" xmlns:aink="http://schemas.microsoft.com/office/drawing/2016/ink" xmlns:am3d="http://schemas.microsoft.com/office/drawing/2017/model3d" xmlns:o="urn:schemas-microsoft-com:office:office" xmlns:oel="http://schemas.microsoft.com/office/2019/extlst" xmlns:r="http://schemas.openxmlformats.org/officeDocument/2006/relationships" xmlns:m="http://schemas.openxmlformats.org/officeDocument/2006/math" xmlns:v="urn:schemas-microsoft-com:vml" xmlns:wp14="http://schemas.microsoft.com/office/word/2010/wordprocessingDrawing" xmlns:wp="http://schemas.openxmlformats.org/drawingml/2006/wordprocessingDrawing" xmlns:w10="urn:schemas-microsoft-com:office:word" xmlns:w="http://schemas.openxmlformats.org/wordprocessingml/2006/main" xmlns:w14="http://schemas.microsoft.com/office/word/2010/wordml" xmlns:w15="http://schemas.microsoft.com/office/word/2012/wordml" xmlns:w16cex="http://schemas.microsoft.com/office/word/2018/wordml/cex" xmlns:w16cid="http://schemas.microsoft.com/office/word/2016/wordml/cid" xmlns:w16="http://schemas.microsoft.com/office/word/2018/wordml" xmlns:w16sdtdh="http://schemas.microsoft.com/office/word/2020/wordml/sdtdatahash" xmlns:w16se="http://schemas.microsoft.com/office/word/2015/wordml/symex" xmlns:wpg="http://schemas.microsoft.com/office/word/2010/wordprocessingGroup" xmlns:wpi="http://schemas.microsoft.com/office/word/2010/wordprocessingInk" xmlns:wne="http://schemas.microsoft.com/office/word/2006/wordml" xmlns:wps="http://schemas.microsoft.com/office/word/2010/wordprocessingShape" mc:Ignorable="w14 w15 w16se w16cid w16 w16cex w16sdtdh wp14">
   <w:body>
+    <w:tbl>
+      <w:tblPr>
+        <w:tblStyle w:val="TableGrid"/>
+        <w:tblpPr w:leftFromText="141" w:rightFromText="141" w:vertAnchor="text" w:tblpY="-286"/>
+        <w:tblW w:w="0" w:type="auto"/>
+        <w:tblLook w:val="04A0" w:firstRow="1" w:lastRow="0" w:firstColumn="1" w:lastColumn="0" w:noHBand="0" w:noVBand="1"/>
+      </w:tblPr>
+      <w:tblGrid>
+        <w:gridCol w:w="4247"/>
+        <w:gridCol w:w="4247"/>
+      </w:tblGrid>
+      <w:tr>
+        <w:tc>
+          <w:tcPr>
+            <w:tcW w:w="4247" w:type="dxa"/>
+          </w:tcPr>
+          <w:p>
+            <w:pPr>
+              <w:pStyle w:val="paragraph"/>
+              <w:spacing w:before="0" w:beforeAutospacing="0" w:after="0" w:afterAutospacing="0"/>
+              <w:jc w:val="center"/>
+              <w:textAlignment w:val="baseline"/>
+              <w:rPr>
+                <w:rFonts w:ascii="Segoe UI" w:hAnsi="Segoe UI" w:cs="Segoe UI"/>
+                <w:b/>
+                <w:bCs/>
+                <w:sz w:val="22"/>
+                <w:szCs w:val="22"/>
+              </w:rPr>
+            </w:pPr>
+            <w:r>
+              <w:rPr>
+                <w:rFonts w:ascii="Segoe UI" w:hAnsi="Segoe UI" w:cs="Segoe UI"/>
+                <w:b/>
+                <w:bCs/>
+                <w:sz w:val="22"/>
+                <w:szCs w:val="22"/>
+              </w:rPr>
+              <w:t>Grupo</w:t>
+            </w:r>
+            <w:r>
+              <w:rPr>
+                <w:rFonts w:ascii="Segoe UI" w:hAnsi="Segoe UI" w:cs="Segoe UI"/>
+                <w:b/>
+                <w:bCs/>
+                <w:sz w:val="22"/>
+                <w:szCs w:val="22"/>
+              </w:rPr>
+              <w:t xml:space="preserve"> / Proyecto</w:t>
+            </w:r>
+          </w:p>
+        </w:tc>
+        <w:tc>
+          <w:tcPr>
+            <w:tcW w:w="4247" w:type="dxa"/>
+          </w:tcPr>
+          <w:p>
+            <w:pPr>
+              <w:pStyle w:val="paragraph"/>
+              <w:spacing w:before="0" w:beforeAutospacing="0" w:after="0" w:afterAutospacing="0"/>
+              <w:jc w:val="center"/>
+              <w:textAlignment w:val="baseline"/>
+              <w:rPr>
+                <w:rFonts w:ascii="Segoe UI" w:hAnsi="Segoe UI" w:cs="Segoe UI"/>
+                <w:b/>
+                <w:bCs/>
+                <w:sz w:val="22"/>
+                <w:szCs w:val="22"/>
+              </w:rPr>
+            </w:pPr>
+            <w:r>
+              <w:rPr>
+                <w:rFonts w:ascii="Segoe UI" w:hAnsi="Segoe UI" w:cs="Segoe UI"/>
+                <w:b/>
+                <w:bCs/>
+                <w:sz w:val="22"/>
+                <w:szCs w:val="22"/>
+              </w:rPr>
+              <w:t>Nota</w:t>
+            </w:r>
+          </w:p>
+        </w:tc>
+      </w:tr>
+      <w:tr>
+        <w:tc>
+          <w:tcPr>
+            <w:tcW w:w="4247" w:type="dxa"/>
+          </w:tcPr>
+          <w:p>
+            <w:pPr>
+              <w:pStyle w:val="paragraph"/>
+              <w:spacing w:before="0" w:beforeAutospacing="0" w:after="0" w:afterAutospacing="0"/>
+              <w:jc w:val="center"/>
+              <w:textAlignment w:val="baseline"/>
+              <w:rPr>
+                <w:rFonts w:ascii="Segoe UI" w:hAnsi="Segoe UI" w:cs="Segoe UI"/>
+                <w:sz w:val="22"/>
+                <w:szCs w:val="22"/>
+              </w:rPr>
+            </w:pPr>
+            <w:r>
+              <w:rPr>
+                <w:rFonts w:ascii="Segoe UI" w:hAnsi="Segoe UI" w:cs="Segoe UI"/>
+                <w:sz w:val="22"/>
+                <w:szCs w:val="22"/>
+              </w:rPr>
+              <w:t>6</w:t>
+            </w:r>
+          </w:p>
+        </w:tc>
+        <w:tc>
+          <w:tcPr>
+            <w:tcW w:w="4247" w:type="dxa"/>
+          </w:tcPr>
+          <w:p>
+            <w:pPr>
+              <w:pStyle w:val="paragraph"/>
+              <w:spacing w:before="0" w:beforeAutospacing="0" w:after="0" w:afterAutospacing="0"/>
+              <w:jc w:val="center"/>
+              <w:textAlignment w:val="baseline"/>
+              <w:rPr>
+                <w:rFonts w:ascii="Segoe UI" w:hAnsi="Segoe UI" w:cs="Segoe UI"/>
+                <w:sz w:val="22"/>
+                <w:szCs w:val="22"/>
+              </w:rPr>
+            </w:pPr>
+            <w:r>
+              <w:rPr>
+                <w:rFonts w:ascii="Segoe UI" w:hAnsi="Segoe UI" w:cs="Segoe UI"/>
+                <w:sz w:val="22"/>
+                <w:szCs w:val="22"/>
+              </w:rPr>
+              <w:t>7</w:t>
+            </w:r>
+          </w:p>
+        </w:tc>
+      </w:tr>
+      <w:tr>
+        <w:tc>
+          <w:tcPr>
+            <w:tcW w:w="4247" w:type="dxa"/>
+          </w:tcPr>
+          <w:p>
+            <w:pPr>
+              <w:pStyle w:val="paragraph"/>
+              <w:spacing w:before="0" w:beforeAutospacing="0" w:after="0" w:afterAutospacing="0"/>
+              <w:jc w:val="center"/>
+              <w:textAlignment w:val="baseline"/>
+              <w:rPr>
+                <w:rFonts w:ascii="Segoe UI" w:hAnsi="Segoe UI" w:cs="Segoe UI"/>
+                <w:sz w:val="22"/>
+                <w:szCs w:val="22"/>
+              </w:rPr>
+            </w:pPr>
+            <w:r>
+              <w:rPr>
+                <w:rFonts w:ascii="Segoe UI" w:hAnsi="Segoe UI" w:cs="Segoe UI"/>
+                <w:sz w:val="22"/>
+                <w:szCs w:val="22"/>
+              </w:rPr>
+              <w:t>13</w:t>
+            </w:r>
+          </w:p>
+        </w:tc>
+        <w:tc>
+          <w:tcPr>
+            <w:tcW w:w="4247" w:type="dxa"/>
+          </w:tcPr>
+          <w:p>
+            <w:pPr>
+              <w:pStyle w:val="paragraph"/>
+              <w:spacing w:before="0" w:beforeAutospacing="0" w:after="0" w:afterAutospacing="0"/>
+              <w:jc w:val="center"/>
+              <w:textAlignment w:val="baseline"/>
+              <w:rPr>
+                <w:rFonts w:ascii="Segoe UI" w:hAnsi="Segoe UI" w:cs="Segoe UI"/>
+                <w:sz w:val="22"/>
+                <w:szCs w:val="22"/>
+              </w:rPr>
+            </w:pPr>
+            <w:r>
+              <w:rPr>
+                <w:rFonts w:ascii="Segoe UI" w:hAnsi="Segoe UI" w:cs="Segoe UI"/>
+                <w:sz w:val="22"/>
+                <w:szCs w:val="22"/>
+              </w:rPr>
+              <w:t>6.5</w:t>
+            </w:r>
+          </w:p>
+        </w:tc>
+      </w:tr>
+      <w:tr>
+        <w:tc>
+          <w:tcPr>
+            <w:tcW w:w="4247" w:type="dxa"/>
+          </w:tcPr>
+          <w:p>
+            <w:pPr>
+              <w:pStyle w:val="paragraph"/>
+              <w:spacing w:before="0" w:beforeAutospacing="0" w:after="0" w:afterAutospacing="0"/>
+              <w:jc w:val="center"/>
+              <w:textAlignment w:val="baseline"/>
+              <w:rPr>
+                <w:rFonts w:ascii="Segoe UI" w:hAnsi="Segoe UI" w:cs="Segoe UI"/>
+                <w:sz w:val="22"/>
+                <w:szCs w:val="22"/>
+              </w:rPr>
+            </w:pPr>
+            <w:r>
+              <w:rPr>
+                <w:rFonts w:ascii="Segoe UI" w:hAnsi="Segoe UI" w:cs="Segoe UI"/>
+                <w:sz w:val="22"/>
+                <w:szCs w:val="22"/>
+              </w:rPr>
+              <w:t>2</w:t>
+            </w:r>
+          </w:p>
+        </w:tc>
+        <w:tc>
+          <w:tcPr>
+            <w:tcW w:w="4247" w:type="dxa"/>
+          </w:tcPr>
+          <w:p>
+            <w:pPr>
+              <w:pStyle w:val="paragraph"/>
+              <w:spacing w:before="0" w:beforeAutospacing="0" w:after="0" w:afterAutospacing="0"/>
+              <w:jc w:val="center"/>
+              <w:textAlignment w:val="baseline"/>
+              <w:rPr>
+                <w:rFonts w:ascii="Segoe UI" w:hAnsi="Segoe UI" w:cs="Segoe UI"/>
+                <w:sz w:val="22"/>
+                <w:szCs w:val="22"/>
+              </w:rPr>
+            </w:pPr>
+            <w:r>
+              <w:rPr>
+                <w:rFonts w:ascii="Segoe UI" w:hAnsi="Segoe UI" w:cs="Segoe UI"/>
+                <w:sz w:val="22"/>
+                <w:szCs w:val="22"/>
+              </w:rPr>
+              <w:t>6.5</w:t>
+            </w:r>
+          </w:p>
+        </w:tc>
+      </w:tr>
+      <w:tr>
+        <w:tc>
+          <w:tcPr>
+            <w:tcW w:w="4247" w:type="dxa"/>
+          </w:tcPr>
+          <w:p>
+            <w:pPr>
+              <w:pStyle w:val="paragraph"/>
+              <w:spacing w:before="0" w:beforeAutospacing="0" w:after="0" w:afterAutospacing="0"/>
+              <w:jc w:val="center"/>
+              <w:textAlignment w:val="baseline"/>
+              <w:rPr>
+                <w:rFonts w:ascii="Segoe UI" w:hAnsi="Segoe UI" w:cs="Segoe UI"/>
+                <w:sz w:val="22"/>
+                <w:szCs w:val="22"/>
+              </w:rPr>
+            </w:pPr>
+            <w:r>
+              <w:rPr>
+                <w:rFonts w:ascii="Segoe UI" w:hAnsi="Segoe UI" w:cs="Segoe UI"/>
+                <w:sz w:val="22"/>
+                <w:szCs w:val="22"/>
+              </w:rPr>
+              <w:t>15</w:t>
+            </w:r>
+          </w:p>
+        </w:tc>
+        <w:tc>
+          <w:tcPr>
+            <w:tcW w:w="4247" w:type="dxa"/>
+          </w:tcPr>
+          <w:p>
+            <w:pPr>
+              <w:pStyle w:val="paragraph"/>
+              <w:spacing w:before="0" w:beforeAutospacing="0" w:after="0" w:afterAutospacing="0"/>
+              <w:jc w:val="center"/>
+              <w:textAlignment w:val="baseline"/>
+              <w:rPr>
+                <w:rFonts w:ascii="Segoe UI" w:hAnsi="Segoe UI" w:cs="Segoe UI"/>
+                <w:sz w:val="22"/>
+                <w:szCs w:val="22"/>
+              </w:rPr>
+            </w:pPr>
+            <w:r>
+              <w:rPr>
+                <w:rFonts w:ascii="Segoe UI" w:hAnsi="Segoe UI" w:cs="Segoe UI"/>
+                <w:sz w:val="22"/>
+                <w:szCs w:val="22"/>
+              </w:rPr>
+              <w:t>7</w:t>
+            </w:r>
+          </w:p>
+        </w:tc>
+      </w:tr>
+      <w:tr>
+        <w:tc>
+          <w:tcPr>
+            <w:tcW w:w="4247" w:type="dxa"/>
+          </w:tcPr>
+          <w:p>
+            <w:pPr>
+              <w:pStyle w:val="paragraph"/>
+              <w:spacing w:before="0" w:beforeAutospacing="0" w:after="0" w:afterAutospacing="0"/>
+              <w:jc w:val="center"/>
+              <w:textAlignment w:val="baseline"/>
+              <w:rPr>
+                <w:rFonts w:ascii="Segoe UI" w:hAnsi="Segoe UI" w:cs="Segoe UI"/>
+                <w:sz w:val="22"/>
+                <w:szCs w:val="22"/>
+              </w:rPr>
+            </w:pPr>
+            <w:r>
+              <w:rPr>
+                <w:rFonts w:ascii="Segoe UI" w:hAnsi="Segoe UI" w:cs="Segoe UI"/>
+                <w:sz w:val="22"/>
+                <w:szCs w:val="22"/>
+              </w:rPr>
+              <w:t>12</w:t>
+            </w:r>
+          </w:p>
+        </w:tc>
+        <w:tc>
+          <w:tcPr>
+            <w:tcW w:w="4247" w:type="dxa"/>
+          </w:tcPr>
+          <w:p>
+            <w:pPr>
+              <w:pStyle w:val="paragraph"/>
+              <w:spacing w:before="0" w:beforeAutospacing="0" w:after="0" w:afterAutospacing="0"/>
+              <w:jc w:val="center"/>
+              <w:textAlignment w:val="baseline"/>
+              <w:rPr>
+                <w:rFonts w:ascii="Segoe UI" w:hAnsi="Segoe UI" w:cs="Segoe UI"/>
+                <w:sz w:val="22"/>
+                <w:szCs w:val="22"/>
+              </w:rPr>
+            </w:pPr>
+            <w:r>
+              <w:rPr>
+                <w:rFonts w:ascii="Segoe UI" w:hAnsi="Segoe UI" w:cs="Segoe UI"/>
+                <w:sz w:val="22"/>
+                <w:szCs w:val="22"/>
+              </w:rPr>
+              <w:t>8</w:t>
+            </w:r>
+          </w:p>
+        </w:tc>
+      </w:tr>
+      <w:tr>
+        <w:tc>
+          <w:tcPr>
+            <w:tcW w:w="4247" w:type="dxa"/>
+          </w:tcPr>
+          <w:p>
+            <w:pPr>
+              <w:pStyle w:val="paragraph"/>
+              <w:spacing w:before="0" w:beforeAutospacing="0" w:after="0" w:afterAutospacing="0"/>
+              <w:jc w:val="center"/>
+              <w:textAlignment w:val="baseline"/>
+              <w:rPr>
+                <w:rFonts w:ascii="Segoe UI" w:hAnsi="Segoe UI" w:cs="Segoe UI"/>
+                <w:sz w:val="22"/>
+                <w:szCs w:val="22"/>
+              </w:rPr>
+            </w:pPr>
+            <w:r>
+              <w:rPr>
+                <w:rFonts w:ascii="Segoe UI" w:hAnsi="Segoe UI" w:cs="Segoe UI"/>
+                <w:sz w:val="22"/>
+                <w:szCs w:val="22"/>
+              </w:rPr>
+              <w:t>3</w:t>
+            </w:r>
+          </w:p>
+        </w:tc>
+        <w:tc>
+          <w:tcPr>
+            <w:tcW w:w="4247" w:type="dxa"/>
+          </w:tcPr>
+          <w:p>
+            <w:pPr>
+              <w:pStyle w:val="paragraph"/>
+              <w:spacing w:before="0" w:beforeAutospacing="0" w:after="0" w:afterAutospacing="0"/>
+              <w:jc w:val="center"/>
+              <w:textAlignment w:val="baseline"/>
+              <w:rPr>
+                <w:rFonts w:ascii="Segoe UI" w:hAnsi="Segoe UI" w:cs="Segoe UI"/>
+                <w:sz w:val="22"/>
+                <w:szCs w:val="22"/>
+              </w:rPr>
+            </w:pPr>
+            <w:r>
+              <w:rPr>
+                <w:rFonts w:ascii="Segoe UI" w:hAnsi="Segoe UI" w:cs="Segoe UI"/>
+                <w:sz w:val="22"/>
+                <w:szCs w:val="22"/>
+              </w:rPr>
+              <w:t>6</w:t>
+            </w:r>
+          </w:p>
+        </w:tc>
+      </w:tr>
+      <w:tr>
+        <w:tc>
+          <w:tcPr>
+            <w:tcW w:w="4247" w:type="dxa"/>
+          </w:tcPr>
+          <w:p>
+            <w:pPr>
+              <w:pStyle w:val="paragraph"/>
+              <w:spacing w:before="0" w:beforeAutospacing="0" w:after="0" w:afterAutospacing="0"/>
+              <w:jc w:val="center"/>
+              <w:textAlignment w:val="baseline"/>
+              <w:rPr>
+                <w:rFonts w:ascii="Segoe UI" w:hAnsi="Segoe UI" w:cs="Segoe UI"/>
+                <w:sz w:val="22"/>
+                <w:szCs w:val="22"/>
+              </w:rPr>
+            </w:pPr>
+            <w:r>
+              <w:rPr>
+                <w:rFonts w:ascii="Segoe UI" w:hAnsi="Segoe UI" w:cs="Segoe UI"/>
+                <w:sz w:val="22"/>
+                <w:szCs w:val="22"/>
+              </w:rPr>
+              <w:t>7</w:t>
+            </w:r>
+          </w:p>
+        </w:tc>
+        <w:tc>
+          <w:tcPr>
+            <w:tcW w:w="4247" w:type="dxa"/>
+          </w:tcPr>
+          <w:p>
+            <w:pPr>
+              <w:pStyle w:val="paragraph"/>
+              <w:spacing w:before="0" w:beforeAutospacing="0" w:after="0" w:afterAutospacing="0"/>
+              <w:jc w:val="center"/>
+              <w:textAlignment w:val="baseline"/>
+              <w:rPr>
+                <w:rFonts w:ascii="Segoe UI" w:hAnsi="Segoe UI" w:cs="Segoe UI"/>
+                <w:sz w:val="22"/>
+                <w:szCs w:val="22"/>
+              </w:rPr>
+            </w:pPr>
+            <w:r>
+              <w:rPr>
+                <w:rFonts w:ascii="Segoe UI" w:hAnsi="Segoe UI" w:cs="Segoe UI"/>
+                <w:sz w:val="22"/>
+                <w:szCs w:val="22"/>
+              </w:rPr>
+              <w:t>6</w:t>
+            </w:r>
+          </w:p>
+        </w:tc>
+      </w:tr>
+      <w:tr>
+        <w:tc>
+          <w:tcPr>
+            <w:tcW w:w="4247" w:type="dxa"/>
+          </w:tcPr>
+          <w:p>
+            <w:pPr>
+              <w:pStyle w:val="paragraph"/>
+              <w:spacing w:before="0" w:beforeAutospacing="0" w:after="0" w:afterAutospacing="0"/>
+              <w:jc w:val="center"/>
+              <w:textAlignment w:val="baseline"/>
+              <w:rPr>
+                <w:rFonts w:ascii="Segoe UI" w:hAnsi="Segoe UI" w:cs="Segoe UI"/>
+                <w:sz w:val="22"/>
+                <w:szCs w:val="22"/>
+              </w:rPr>
+            </w:pPr>
+            <w:r>
+              <w:rPr>
+                <w:rFonts w:ascii="Segoe UI" w:hAnsi="Segoe UI" w:cs="Segoe UI"/>
+                <w:sz w:val="22"/>
+                <w:szCs w:val="22"/>
+              </w:rPr>
+              <w:t>SKAN</w:t>
+            </w:r>
+          </w:p>
+        </w:tc>
+        <w:tc>
+          <w:tcPr>
+            <w:tcW w:w="4247" w:type="dxa"/>
+          </w:tcPr>
+          <w:p>
+            <w:pPr>
+              <w:pStyle w:val="paragraph"/>
+              <w:spacing w:before="0" w:beforeAutospacing="0" w:after="0" w:afterAutospacing="0"/>
+              <w:jc w:val="center"/>
+              <w:textAlignment w:val="baseline"/>
+              <w:rPr>
+                <w:rFonts w:ascii="Segoe UI" w:hAnsi="Segoe UI" w:cs="Segoe UI"/>
+                <w:sz w:val="22"/>
+                <w:szCs w:val="22"/>
+              </w:rPr>
+            </w:pPr>
+            <w:r>
+              <w:rPr>
+                <w:rFonts w:ascii="Segoe UI" w:hAnsi="Segoe UI" w:cs="Segoe UI"/>
+                <w:sz w:val="22"/>
+                <w:szCs w:val="22"/>
+              </w:rPr>
+              <w:t>6</w:t>
+            </w:r>
+          </w:p>
+        </w:tc>
+      </w:tr>
+      <w:tr>
+        <w:tc>
+          <w:tcPr>
+            <w:tcW w:w="4247" w:type="dxa"/>
+          </w:tcPr>
+          <w:p>
+            <w:pPr>
+              <w:pStyle w:val="paragraph"/>
+              <w:spacing w:before="0" w:beforeAutospacing="0" w:after="0" w:afterAutospacing="0"/>
+              <w:jc w:val="center"/>
+              <w:textAlignment w:val="baseline"/>
+              <w:rPr>
+                <w:rFonts w:ascii="Segoe UI" w:hAnsi="Segoe UI" w:cs="Segoe UI"/>
+                <w:sz w:val="22"/>
+                <w:szCs w:val="22"/>
+              </w:rPr>
+            </w:pPr>
+            <w:r>
+              <w:rPr>
+                <w:rFonts w:ascii="Segoe UI" w:hAnsi="Segoe UI" w:cs="Segoe UI"/>
+                <w:sz w:val="22"/>
+                <w:szCs w:val="22"/>
+              </w:rPr>
+              <w:t>10</w:t>
+            </w:r>
+          </w:p>
+        </w:tc>
+        <w:tc>
+          <w:tcPr>
+            <w:tcW w:w="4247" w:type="dxa"/>
+          </w:tcPr>
+          <w:p>
+            <w:pPr>
+              <w:pStyle w:val="paragraph"/>
+              <w:spacing w:before="0" w:beforeAutospacing="0" w:after="0" w:afterAutospacing="0"/>
+              <w:jc w:val="center"/>
+              <w:textAlignment w:val="baseline"/>
+              <w:rPr>
+                <w:rFonts w:ascii="Segoe UI" w:hAnsi="Segoe UI" w:cs="Segoe UI"/>
+                <w:sz w:val="22"/>
+                <w:szCs w:val="22"/>
+              </w:rPr>
+            </w:pPr>
+            <w:r>
+              <w:rPr>
+                <w:rFonts w:ascii="Segoe UI" w:hAnsi="Segoe UI" w:cs="Segoe UI"/>
+                <w:sz w:val="22"/>
+                <w:szCs w:val="22"/>
+              </w:rPr>
+              <w:t>5</w:t>
+            </w:r>
+          </w:p>
+        </w:tc>
+      </w:tr>
+      <w:tr>
+        <w:tc>
+          <w:tcPr>
+            <w:tcW w:w="4247" w:type="dxa"/>
+          </w:tcPr>
+          <w:p>
+            <w:pPr>
+              <w:pStyle w:val="paragraph"/>
+              <w:spacing w:before="0" w:beforeAutospacing="0" w:after="0" w:afterAutospacing="0"/>
+              <w:jc w:val="center"/>
+              <w:textAlignment w:val="baseline"/>
+              <w:rPr>
+                <w:rFonts w:ascii="Segoe UI" w:hAnsi="Segoe UI" w:cs="Segoe UI"/>
+                <w:sz w:val="22"/>
+                <w:szCs w:val="22"/>
+              </w:rPr>
+            </w:pPr>
+            <w:proofErr w:type="spellStart"/>
+            <w:r>
+              <w:rPr>
+                <w:rFonts w:ascii="Segoe UI" w:hAnsi="Segoe UI" w:cs="Segoe UI"/>
+                <w:sz w:val="22"/>
+                <w:szCs w:val="22"/>
+              </w:rPr>
+              <w:t>Canary</w:t>
+            </w:r>
+            <w:proofErr w:type="spellEnd"/>
+            <w:r>
+              <w:rPr>
+                <w:rFonts w:ascii="Segoe UI" w:hAnsi="Segoe UI" w:cs="Segoe UI"/>
+                <w:sz w:val="22"/>
+                <w:szCs w:val="22"/>
+              </w:rPr>
+              <w:t xml:space="preserve"> Tour</w:t>
+            </w:r>
+          </w:p>
+        </w:tc>
+        <w:tc>
+          <w:tcPr>
+            <w:tcW w:w="4247" w:type="dxa"/>
+          </w:tcPr>
+          <w:p>
+            <w:pPr>
+              <w:pStyle w:val="paragraph"/>
+              <w:spacing w:before="0" w:beforeAutospacing="0" w:after="0" w:afterAutospacing="0"/>
+              <w:jc w:val="center"/>
+              <w:textAlignment w:val="baseline"/>
+              <w:rPr>
+                <w:rFonts w:ascii="Segoe UI" w:hAnsi="Segoe UI" w:cs="Segoe UI"/>
+                <w:sz w:val="22"/>
+                <w:szCs w:val="22"/>
+              </w:rPr>
+            </w:pPr>
+            <w:r>
+              <w:rPr>
+                <w:rFonts w:ascii="Segoe UI" w:hAnsi="Segoe UI" w:cs="Segoe UI"/>
+                <w:sz w:val="22"/>
+                <w:szCs w:val="22"/>
+              </w:rPr>
+              <w:t>6.5</w:t>
+            </w:r>
+          </w:p>
+        </w:tc>
+      </w:tr>
+    </w:tbl>
     <w:p>
+      <w:pPr>
+        <w:pStyle w:val="paragraph"/>
+        <w:spacing w:before="0" w:beforeAutospacing="0" w:after="0" w:afterAutospacing="0"/>
+        <w:textAlignment w:val="baseline"/>
+        <w:rPr>
+          <w:rStyle w:val="eop"/>
+          <w:rFonts w:ascii="Calibri" w:hAnsi="Calibri" w:cs="Calibri"/>
+          <w:sz w:val="22"/>
+          <w:szCs w:val="22"/>
+        </w:rPr>
+      </w:pPr>
+    </w:p>
+    <w:p>
+      <w:pPr>
+        <w:pStyle w:val="paragraph"/>
+        <w:spacing w:before="0" w:beforeAutospacing="0" w:after="0" w:afterAutospacing="0"/>
+        <w:textAlignment w:val="baseline"/>
+        <w:rPr>
+          <w:rFonts w:ascii="Segoe UI" w:hAnsi="Segoe UI" w:cs="Segoe UI"/>
+          <w:sz w:val="18"/>
+          <w:szCs w:val="18"/>
+        </w:rPr>
+      </w:pPr>
+    </w:p>
+    <w:p>
+      <w:pPr>
+        <w:pStyle w:val="paragraph"/>
+        <w:spacing w:before="0" w:beforeAutospacing="0" w:after="0" w:afterAutospacing="0"/>
+        <w:textAlignment w:val="baseline"/>
+      </w:pPr>
       <w:r>
-        <w:t>Grupo 6:</w:t>
-      </w:r>
-      <w:r>
-        <w:t xml:space="preserve"> </w:t>
-      </w:r>
-      <w:r>
-        <w:t>7</w:t>
-      </w:r>
-      <w:r>
-        <w:t xml:space="preserve"> (Eric, ale…)</w:t>
+        <w:rPr>
+          <w:rStyle w:val="eop"/>
+          <w:rFonts w:ascii="Calibri" w:hAnsi="Calibri" w:cs="Calibri"/>
+          <w:sz w:val="22"/>
+          <w:szCs w:val="22"/>
+        </w:rPr>
+        <w:t> </w:t>
       </w:r>
     </w:p>
-    <w:p/>
-    <w:p>
-      <w:pPr>
-        <w:pStyle w:val="Prrafodelista"/>
-        <w:numPr>
-          <w:ilvl w:val="0"/>
-          <w:numId w:val="1"/>
-        </w:numPr>
-      </w:pPr>
-      <w:r>
-        <w:t>Estructura:</w:t>
-      </w:r>
-      <w:r>
-        <w:t xml:space="preserve"> 8</w:t>
-      </w:r>
-    </w:p>
-    <w:p>
-      <w:pPr>
-        <w:pStyle w:val="Prrafodelista"/>
-        <w:numPr>
-          <w:ilvl w:val="0"/>
-          <w:numId w:val="1"/>
-        </w:numPr>
-      </w:pPr>
-      <w:r>
-        <w:t>Argumento:</w:t>
-      </w:r>
-      <w:r>
-        <w:t xml:space="preserve"> </w:t>
-      </w:r>
-      <w:r>
-        <w:t>7</w:t>
-      </w:r>
-    </w:p>
-    <w:p>
-      <w:pPr>
-        <w:pStyle w:val="Prrafodelista"/>
-        <w:numPr>
-          <w:ilvl w:val="0"/>
-          <w:numId w:val="1"/>
-        </w:numPr>
-      </w:pPr>
-      <w:r>
-        <w:t>Expresión oral y gestual:</w:t>
-      </w:r>
-      <w:r>
-        <w:t xml:space="preserve"> 8</w:t>
-      </w:r>
-    </w:p>
-    <w:p>
-      <w:pPr>
-        <w:pStyle w:val="Prrafodelista"/>
-        <w:numPr>
-          <w:ilvl w:val="0"/>
-          <w:numId w:val="1"/>
-        </w:numPr>
-      </w:pPr>
-      <w:r>
-        <w:t>Expresión gestual: 6</w:t>
-      </w:r>
-    </w:p>
-    <w:p>
-      <w:pPr>
-        <w:pStyle w:val="Prrafodelista"/>
-        <w:numPr>
-          <w:ilvl w:val="0"/>
-          <w:numId w:val="1"/>
-        </w:numPr>
-      </w:pPr>
-      <w:r>
-        <w:t>Grado de seguridad que transmite:</w:t>
-      </w:r>
-      <w:r>
-        <w:t xml:space="preserve"> 7</w:t>
-      </w:r>
-    </w:p>
-    <w:p>
-      <w:pPr>
-        <w:pStyle w:val="Prrafodelista"/>
-        <w:numPr>
-          <w:ilvl w:val="0"/>
-          <w:numId w:val="1"/>
-        </w:numPr>
-      </w:pPr>
-      <w:r>
-        <w:t>Audiencia:</w:t>
-      </w:r>
-      <w:r>
-        <w:t xml:space="preserve"> </w:t>
-      </w:r>
-      <w:r>
-        <w:t>7</w:t>
-      </w:r>
-    </w:p>
-    <w:p>
-      <w:pPr>
-        <w:pStyle w:val="Prrafodelista"/>
-        <w:numPr>
-          <w:ilvl w:val="0"/>
-          <w:numId w:val="1"/>
-        </w:numPr>
-      </w:pPr>
-      <w:r>
-        <w:t>Turno de preguntas:</w:t>
-      </w:r>
-      <w:r>
-        <w:t xml:space="preserve"> </w:t>
-      </w:r>
-    </w:p>
-    <w:p>
-      <w:pPr>
-        <w:pStyle w:val="Prrafodelista"/>
-        <w:numPr>
-          <w:ilvl w:val="0"/>
-          <w:numId w:val="1"/>
-        </w:numPr>
-      </w:pPr>
-      <w:r>
-        <w:t>Presentación</w:t>
-      </w:r>
-      <w:r>
-        <w:t>:</w:t>
-      </w:r>
-      <w:r>
-        <w:t xml:space="preserve"> 9</w:t>
-      </w:r>
-    </w:p>
-    <w:p/>
-    <w:p>
-      <w:r>
-        <w:t>Grupo</w:t>
-      </w:r>
-      <w:r>
-        <w:t xml:space="preserve">: 13 </w:t>
-      </w:r>
-      <w:r>
-        <w:t>(</w:t>
-      </w:r>
-      <w:proofErr w:type="spellStart"/>
-      <w:r>
-        <w:t>ana</w:t>
-      </w:r>
-      <w:proofErr w:type="spellEnd"/>
-      <w:r>
-        <w:t xml:space="preserve"> y Alejandro)</w:t>
-      </w:r>
-      <w:r>
-        <w:t>: 7/</w:t>
-      </w:r>
-      <w:r>
-        <w:t>6</w:t>
-      </w:r>
-    </w:p>
-    <w:p>
-      <w:pPr>
-        <w:pStyle w:val="Prrafodelista"/>
-        <w:numPr>
-          <w:ilvl w:val="0"/>
-          <w:numId w:val="1"/>
-        </w:numPr>
-      </w:pPr>
-      <w:r>
-        <w:t>Estructura:</w:t>
-      </w:r>
-      <w:r>
-        <w:t xml:space="preserve"> 6</w:t>
-      </w:r>
-    </w:p>
-    <w:p>
-      <w:pPr>
-        <w:pStyle w:val="Prrafodelista"/>
-        <w:numPr>
-          <w:ilvl w:val="0"/>
-          <w:numId w:val="1"/>
-        </w:numPr>
-      </w:pPr>
-      <w:r>
-        <w:t>Argumento:</w:t>
-      </w:r>
-      <w:r>
-        <w:t xml:space="preserve"> 7</w:t>
-      </w:r>
-    </w:p>
-    <w:p>
-      <w:pPr>
-        <w:pStyle w:val="Prrafodelista"/>
-        <w:numPr>
-          <w:ilvl w:val="0"/>
-          <w:numId w:val="1"/>
-        </w:numPr>
-      </w:pPr>
-      <w:r>
-        <w:t>Expresión oral y gestual:</w:t>
-      </w:r>
-      <w:r>
-        <w:t xml:space="preserve"> 8</w:t>
-      </w:r>
-    </w:p>
-    <w:p>
-      <w:pPr>
-        <w:pStyle w:val="Prrafodelista"/>
-        <w:numPr>
-          <w:ilvl w:val="0"/>
-          <w:numId w:val="1"/>
-        </w:numPr>
-      </w:pPr>
-      <w:r>
-        <w:t xml:space="preserve">Expresión gestual: </w:t>
-      </w:r>
-      <w:r>
-        <w:t>7</w:t>
-      </w:r>
-    </w:p>
-    <w:p>
-      <w:pPr>
-        <w:pStyle w:val="Prrafodelista"/>
-        <w:numPr>
-          <w:ilvl w:val="0"/>
-          <w:numId w:val="1"/>
-        </w:numPr>
-      </w:pPr>
-      <w:r>
-        <w:t>Grado de seguridad que transmite:</w:t>
-      </w:r>
-      <w:r>
-        <w:t xml:space="preserve"> 6</w:t>
-      </w:r>
-    </w:p>
-    <w:p>
-      <w:pPr>
-        <w:pStyle w:val="Prrafodelista"/>
-        <w:numPr>
-          <w:ilvl w:val="0"/>
-          <w:numId w:val="1"/>
-        </w:numPr>
-      </w:pPr>
-      <w:r>
-        <w:t>Audiencia:</w:t>
-      </w:r>
-      <w:r>
-        <w:t xml:space="preserve"> 6</w:t>
-      </w:r>
-    </w:p>
-    <w:p>
-      <w:pPr>
-        <w:pStyle w:val="Prrafodelista"/>
-        <w:numPr>
-          <w:ilvl w:val="0"/>
-          <w:numId w:val="1"/>
-        </w:numPr>
-      </w:pPr>
-      <w:r>
-        <w:t>Turno de preguntas:</w:t>
-      </w:r>
-    </w:p>
-    <w:p>
-      <w:pPr>
-        <w:pStyle w:val="Prrafodelista"/>
-        <w:numPr>
-          <w:ilvl w:val="0"/>
-          <w:numId w:val="1"/>
-        </w:numPr>
-      </w:pPr>
-      <w:r>
-        <w:t>Presentación:</w:t>
-      </w:r>
-      <w:r>
-        <w:t xml:space="preserve"> 8</w:t>
-      </w:r>
-    </w:p>
-    <w:p/>
-    <w:p/>
-    <w:p>
-      <w:r>
-        <w:t>Grupo 2</w:t>
-      </w:r>
-      <w:r>
-        <w:t xml:space="preserve">: </w:t>
-      </w:r>
-      <w:r>
-        <w:t>6</w:t>
-      </w:r>
-    </w:p>
-    <w:p>
-      <w:pPr>
-        <w:pStyle w:val="Prrafodelista"/>
-        <w:numPr>
-          <w:ilvl w:val="0"/>
-          <w:numId w:val="1"/>
-        </w:numPr>
-      </w:pPr>
-      <w:r>
-        <w:t>Estructura:</w:t>
-      </w:r>
-      <w:r>
-        <w:t xml:space="preserve"> </w:t>
-      </w:r>
-      <w:r>
-        <w:t>6</w:t>
-      </w:r>
-    </w:p>
-    <w:p>
-      <w:pPr>
-        <w:pStyle w:val="Prrafodelista"/>
-        <w:numPr>
-          <w:ilvl w:val="0"/>
-          <w:numId w:val="1"/>
-        </w:numPr>
-      </w:pPr>
-      <w:r>
-        <w:t>Argumento:</w:t>
-      </w:r>
-      <w:r>
-        <w:t xml:space="preserve"> 7</w:t>
-      </w:r>
-    </w:p>
-    <w:p>
-      <w:pPr>
-        <w:pStyle w:val="Prrafodelista"/>
-        <w:numPr>
-          <w:ilvl w:val="0"/>
-          <w:numId w:val="1"/>
-        </w:numPr>
-      </w:pPr>
-      <w:r>
-        <w:t>Expresión oral y gestual:</w:t>
-      </w:r>
-      <w:r>
-        <w:t xml:space="preserve"> 7</w:t>
-      </w:r>
-    </w:p>
-    <w:p>
-      <w:pPr>
-        <w:pStyle w:val="Prrafodelista"/>
-        <w:numPr>
-          <w:ilvl w:val="0"/>
-          <w:numId w:val="1"/>
-        </w:numPr>
-      </w:pPr>
-      <w:r>
-        <w:t>Expresión gestual</w:t>
-      </w:r>
-      <w:r>
-        <w:t>: 6</w:t>
-      </w:r>
-    </w:p>
-    <w:p>
-      <w:pPr>
-        <w:pStyle w:val="Prrafodelista"/>
-        <w:numPr>
-          <w:ilvl w:val="0"/>
-          <w:numId w:val="1"/>
-        </w:numPr>
-      </w:pPr>
-      <w:r>
-        <w:t>Grado de seguridad que transmite:</w:t>
-      </w:r>
-      <w:r>
-        <w:t xml:space="preserve"> 7</w:t>
-      </w:r>
-    </w:p>
-    <w:p>
-      <w:pPr>
-        <w:pStyle w:val="Prrafodelista"/>
-        <w:numPr>
-          <w:ilvl w:val="0"/>
-          <w:numId w:val="1"/>
-        </w:numPr>
-      </w:pPr>
-      <w:r>
-        <w:t>Audiencia:</w:t>
-      </w:r>
-      <w:r>
-        <w:t xml:space="preserve"> 6</w:t>
-      </w:r>
-    </w:p>
-    <w:p>
-      <w:pPr>
-        <w:pStyle w:val="Prrafodelista"/>
-        <w:numPr>
-          <w:ilvl w:val="0"/>
-          <w:numId w:val="1"/>
-        </w:numPr>
-      </w:pPr>
-      <w:r>
-        <w:t>Turno de preguntas:</w:t>
-      </w:r>
-    </w:p>
-    <w:p>
-      <w:pPr>
-        <w:pStyle w:val="Prrafodelista"/>
-        <w:numPr>
-          <w:ilvl w:val="0"/>
-          <w:numId w:val="1"/>
-        </w:numPr>
-      </w:pPr>
-      <w:r>
-        <w:t>Presentación:</w:t>
-      </w:r>
-      <w:r>
-        <w:t xml:space="preserve"> 6</w:t>
-      </w:r>
-    </w:p>
-    <w:p/>
-    <w:p>
-      <w:r>
-        <w:t>Grupo 15</w:t>
-      </w:r>
-      <w:r>
-        <w:t xml:space="preserve"> </w:t>
-      </w:r>
-      <w:r>
-        <w:t>: 7</w:t>
-      </w:r>
-    </w:p>
-    <w:p>
-      <w:pPr>
-        <w:pStyle w:val="Prrafodelista"/>
-        <w:numPr>
-          <w:ilvl w:val="0"/>
-          <w:numId w:val="1"/>
-        </w:numPr>
-      </w:pPr>
-      <w:r>
-        <w:t>Estructura:</w:t>
-      </w:r>
-      <w:r>
-        <w:t xml:space="preserve"> </w:t>
-      </w:r>
-      <w:r>
-        <w:t>8</w:t>
-      </w:r>
-    </w:p>
-    <w:p>
-      <w:pPr>
-        <w:pStyle w:val="Prrafodelista"/>
-        <w:numPr>
-          <w:ilvl w:val="0"/>
-          <w:numId w:val="1"/>
-        </w:numPr>
-      </w:pPr>
-      <w:r>
-        <w:t>Argumento:</w:t>
-      </w:r>
-      <w:r>
-        <w:t xml:space="preserve"> 7</w:t>
-      </w:r>
-    </w:p>
-    <w:p>
-      <w:pPr>
-        <w:pStyle w:val="Prrafodelista"/>
-        <w:numPr>
-          <w:ilvl w:val="0"/>
-          <w:numId w:val="1"/>
-        </w:numPr>
-      </w:pPr>
-      <w:r>
-        <w:t>Expresión oral y gestual:</w:t>
-      </w:r>
-      <w:r>
-        <w:t xml:space="preserve"> 6</w:t>
-      </w:r>
-    </w:p>
-    <w:p>
-      <w:pPr>
-        <w:pStyle w:val="Prrafodelista"/>
-        <w:numPr>
-          <w:ilvl w:val="0"/>
-          <w:numId w:val="1"/>
-        </w:numPr>
-      </w:pPr>
-      <w:r>
-        <w:t>Expresión gestual:</w:t>
-      </w:r>
-      <w:r>
-        <w:t xml:space="preserve"> </w:t>
-      </w:r>
-      <w:r>
-        <w:t>6</w:t>
-      </w:r>
-    </w:p>
-    <w:p>
-      <w:pPr>
-        <w:pStyle w:val="Prrafodelista"/>
-        <w:numPr>
-          <w:ilvl w:val="0"/>
-          <w:numId w:val="1"/>
-        </w:numPr>
-      </w:pPr>
-      <w:r>
-        <w:t>Grado de seguridad que transmite:</w:t>
-      </w:r>
-      <w:r>
-        <w:t xml:space="preserve"> </w:t>
-      </w:r>
-      <w:r>
-        <w:t>7</w:t>
-      </w:r>
-    </w:p>
-    <w:p>
-      <w:pPr>
-        <w:pStyle w:val="Prrafodelista"/>
-        <w:numPr>
-          <w:ilvl w:val="0"/>
-          <w:numId w:val="1"/>
-        </w:numPr>
-      </w:pPr>
-      <w:r>
-        <w:t>Audiencia:</w:t>
-      </w:r>
-      <w:r>
-        <w:t xml:space="preserve"> 6</w:t>
-      </w:r>
-    </w:p>
-    <w:p>
-      <w:pPr>
-        <w:pStyle w:val="Prrafodelista"/>
-        <w:numPr>
-          <w:ilvl w:val="0"/>
-          <w:numId w:val="1"/>
-        </w:numPr>
-      </w:pPr>
-      <w:r>
-        <w:t>Turno de preguntas:</w:t>
-      </w:r>
-    </w:p>
-    <w:p>
-      <w:pPr>
-        <w:pStyle w:val="Prrafodelista"/>
-        <w:numPr>
-          <w:ilvl w:val="0"/>
-          <w:numId w:val="1"/>
-        </w:numPr>
-      </w:pPr>
-      <w:r>
-        <w:t>Presentación:</w:t>
-      </w:r>
-      <w:r>
-        <w:t xml:space="preserve"> 7</w:t>
-      </w:r>
-    </w:p>
-    <w:p/>
     <w:sectPr>
       <w:pgSz w:w="11906" w:h="16838"/>
       <w:pgMar w:top="1417" w:right="1701" w:bottom="1417" w:left="1701" w:header="708" w:footer="708" w:gutter="0"/>
@@ -571,6 +690,751 @@
 <file path=word/numbering.xml><?xml version="1.0" encoding="utf-8"?>
 <w:numbering xmlns:wpc="http://schemas.microsoft.com/office/word/2010/wordprocessingCanvas" xmlns:cx="http://schemas.microsoft.com/office/drawing/2014/chartex" xmlns:cx1="http://schemas.microsoft.com/office/drawing/2015/9/8/chartex" xmlns:cx2="http://schemas.microsoft.com/office/drawing/2015/10/21/chartex" xmlns:cx3="http://schemas.microsoft.com/office/drawing/2016/5/9/chartex" xmlns:cx4="http://schemas.microsoft.com/office/drawing/2016/5/10/chartex" xmlns:cx5="http://schemas.microsoft.com/office/drawing/2016/5/11/chartex" xmlns:cx6="http://schemas.microsoft.com/office/drawing/2016/5/12/chartex" xmlns:cx7="http://schemas.microsoft.com/office/drawing/2016/5/13/chartex" xmlns:cx8="http://schemas.microsoft.com/office/drawing/2016/5/14/chartex" xmlns:mc="http://schemas.openxmlformats.org/markup-compatibility/2006" xmlns:aink="http://schemas.microsoft.com/office/drawing/2016/ink" xmlns:am3d="http://schemas.microsoft.com/office/drawing/2017/model3d" xmlns:o="urn:schemas-microsoft-com:office:office" xmlns:oel="http://schemas.microsoft.com/office/2019/extlst" xmlns:r="http://schemas.openxmlformats.org/officeDocument/2006/relationships" xmlns:m="http://schemas.openxmlformats.org/officeDocument/2006/math" xmlns:v="urn:schemas-microsoft-com:vml" xmlns:wp14="http://schemas.microsoft.com/office/word/2010/wordprocessingDrawing" xmlns:wp="http://schemas.openxmlformats.org/drawingml/2006/wordprocessingDrawing" xmlns:w10="urn:schemas-microsoft-com:office:word" xmlns:w="http://schemas.openxmlformats.org/wordprocessingml/2006/main" xmlns:w14="http://schemas.microsoft.com/office/word/2010/wordml" xmlns:w15="http://schemas.microsoft.com/office/word/2012/wordml" xmlns:w16cex="http://schemas.microsoft.com/office/word/2018/wordml/cex" xmlns:w16cid="http://schemas.microsoft.com/office/word/2016/wordml/cid" xmlns:w16="http://schemas.microsoft.com/office/word/2018/wordml" xmlns:w16sdtdh="http://schemas.microsoft.com/office/word/2020/wordml/sdtdatahash" xmlns:w16se="http://schemas.microsoft.com/office/word/2015/wordml/symex" xmlns:wpg="http://schemas.microsoft.com/office/word/2010/wordprocessingGroup" xmlns:wpi="http://schemas.microsoft.com/office/word/2010/wordprocessingInk" xmlns:wne="http://schemas.microsoft.com/office/word/2006/wordml" xmlns:wps="http://schemas.microsoft.com/office/word/2010/wordprocessingShape" mc:Ignorable="w14 w15 w16se w16cid w16 w16cex w16sdtdh wp14">
   <w:abstractNum w:abstractNumId="0" w15:restartNumberingAfterBreak="0">
+    <w:nsid w:val="00945F00"/>
+    <w:multiLevelType w:val="multilevel"/>
+    <w:tmpl w:val="943EA0E2"/>
+    <w:lvl w:ilvl="0">
+      <w:start w:val="1"/>
+      <w:numFmt w:val="bullet"/>
+      <w:lvlText w:val=""/>
+      <w:lvlJc w:val="left"/>
+      <w:pPr>
+        <w:tabs>
+          <w:tab w:val="num" w:pos="720"/>
+        </w:tabs>
+        <w:ind w:left="720" w:hanging="360"/>
+      </w:pPr>
+      <w:rPr>
+        <w:rFonts w:ascii="Symbol" w:hAnsi="Symbol" w:hint="default"/>
+        <w:sz w:val="20"/>
+      </w:rPr>
+    </w:lvl>
+    <w:lvl w:ilvl="1" w:tentative="1">
+      <w:start w:val="1"/>
+      <w:numFmt w:val="bullet"/>
+      <w:lvlText w:val=""/>
+      <w:lvlJc w:val="left"/>
+      <w:pPr>
+        <w:tabs>
+          <w:tab w:val="num" w:pos="1440"/>
+        </w:tabs>
+        <w:ind w:left="1440" w:hanging="360"/>
+      </w:pPr>
+      <w:rPr>
+        <w:rFonts w:ascii="Symbol" w:hAnsi="Symbol" w:hint="default"/>
+        <w:sz w:val="20"/>
+      </w:rPr>
+    </w:lvl>
+    <w:lvl w:ilvl="2" w:tentative="1">
+      <w:start w:val="1"/>
+      <w:numFmt w:val="bullet"/>
+      <w:lvlText w:val=""/>
+      <w:lvlJc w:val="left"/>
+      <w:pPr>
+        <w:tabs>
+          <w:tab w:val="num" w:pos="2160"/>
+        </w:tabs>
+        <w:ind w:left="2160" w:hanging="360"/>
+      </w:pPr>
+      <w:rPr>
+        <w:rFonts w:ascii="Symbol" w:hAnsi="Symbol" w:hint="default"/>
+        <w:sz w:val="20"/>
+      </w:rPr>
+    </w:lvl>
+    <w:lvl w:ilvl="3" w:tentative="1">
+      <w:start w:val="1"/>
+      <w:numFmt w:val="bullet"/>
+      <w:lvlText w:val=""/>
+      <w:lvlJc w:val="left"/>
+      <w:pPr>
+        <w:tabs>
+          <w:tab w:val="num" w:pos="2880"/>
+        </w:tabs>
+        <w:ind w:left="2880" w:hanging="360"/>
+      </w:pPr>
+      <w:rPr>
+        <w:rFonts w:ascii="Symbol" w:hAnsi="Symbol" w:hint="default"/>
+        <w:sz w:val="20"/>
+      </w:rPr>
+    </w:lvl>
+    <w:lvl w:ilvl="4" w:tentative="1">
+      <w:start w:val="1"/>
+      <w:numFmt w:val="bullet"/>
+      <w:lvlText w:val=""/>
+      <w:lvlJc w:val="left"/>
+      <w:pPr>
+        <w:tabs>
+          <w:tab w:val="num" w:pos="3600"/>
+        </w:tabs>
+        <w:ind w:left="3600" w:hanging="360"/>
+      </w:pPr>
+      <w:rPr>
+        <w:rFonts w:ascii="Symbol" w:hAnsi="Symbol" w:hint="default"/>
+        <w:sz w:val="20"/>
+      </w:rPr>
+    </w:lvl>
+    <w:lvl w:ilvl="5" w:tentative="1">
+      <w:start w:val="1"/>
+      <w:numFmt w:val="bullet"/>
+      <w:lvlText w:val=""/>
+      <w:lvlJc w:val="left"/>
+      <w:pPr>
+        <w:tabs>
+          <w:tab w:val="num" w:pos="4320"/>
+        </w:tabs>
+        <w:ind w:left="4320" w:hanging="360"/>
+      </w:pPr>
+      <w:rPr>
+        <w:rFonts w:ascii="Symbol" w:hAnsi="Symbol" w:hint="default"/>
+        <w:sz w:val="20"/>
+      </w:rPr>
+    </w:lvl>
+    <w:lvl w:ilvl="6" w:tentative="1">
+      <w:start w:val="1"/>
+      <w:numFmt w:val="bullet"/>
+      <w:lvlText w:val=""/>
+      <w:lvlJc w:val="left"/>
+      <w:pPr>
+        <w:tabs>
+          <w:tab w:val="num" w:pos="5040"/>
+        </w:tabs>
+        <w:ind w:left="5040" w:hanging="360"/>
+      </w:pPr>
+      <w:rPr>
+        <w:rFonts w:ascii="Symbol" w:hAnsi="Symbol" w:hint="default"/>
+        <w:sz w:val="20"/>
+      </w:rPr>
+    </w:lvl>
+    <w:lvl w:ilvl="7" w:tentative="1">
+      <w:start w:val="1"/>
+      <w:numFmt w:val="bullet"/>
+      <w:lvlText w:val=""/>
+      <w:lvlJc w:val="left"/>
+      <w:pPr>
+        <w:tabs>
+          <w:tab w:val="num" w:pos="5760"/>
+        </w:tabs>
+        <w:ind w:left="5760" w:hanging="360"/>
+      </w:pPr>
+      <w:rPr>
+        <w:rFonts w:ascii="Symbol" w:hAnsi="Symbol" w:hint="default"/>
+        <w:sz w:val="20"/>
+      </w:rPr>
+    </w:lvl>
+    <w:lvl w:ilvl="8" w:tentative="1">
+      <w:start w:val="1"/>
+      <w:numFmt w:val="bullet"/>
+      <w:lvlText w:val=""/>
+      <w:lvlJc w:val="left"/>
+      <w:pPr>
+        <w:tabs>
+          <w:tab w:val="num" w:pos="6480"/>
+        </w:tabs>
+        <w:ind w:left="6480" w:hanging="360"/>
+      </w:pPr>
+      <w:rPr>
+        <w:rFonts w:ascii="Symbol" w:hAnsi="Symbol" w:hint="default"/>
+        <w:sz w:val="20"/>
+      </w:rPr>
+    </w:lvl>
+  </w:abstractNum>
+  <w:abstractNum w:abstractNumId="1" w15:restartNumberingAfterBreak="0">
+    <w:nsid w:val="0158481A"/>
+    <w:multiLevelType w:val="multilevel"/>
+    <w:tmpl w:val="B21C6E9A"/>
+    <w:lvl w:ilvl="0">
+      <w:start w:val="1"/>
+      <w:numFmt w:val="bullet"/>
+      <w:lvlText w:val=""/>
+      <w:lvlJc w:val="left"/>
+      <w:pPr>
+        <w:tabs>
+          <w:tab w:val="num" w:pos="720"/>
+        </w:tabs>
+        <w:ind w:left="720" w:hanging="360"/>
+      </w:pPr>
+      <w:rPr>
+        <w:rFonts w:ascii="Symbol" w:hAnsi="Symbol" w:hint="default"/>
+        <w:sz w:val="20"/>
+      </w:rPr>
+    </w:lvl>
+    <w:lvl w:ilvl="1" w:tentative="1">
+      <w:start w:val="1"/>
+      <w:numFmt w:val="bullet"/>
+      <w:lvlText w:val=""/>
+      <w:lvlJc w:val="left"/>
+      <w:pPr>
+        <w:tabs>
+          <w:tab w:val="num" w:pos="1440"/>
+        </w:tabs>
+        <w:ind w:left="1440" w:hanging="360"/>
+      </w:pPr>
+      <w:rPr>
+        <w:rFonts w:ascii="Symbol" w:hAnsi="Symbol" w:hint="default"/>
+        <w:sz w:val="20"/>
+      </w:rPr>
+    </w:lvl>
+    <w:lvl w:ilvl="2" w:tentative="1">
+      <w:start w:val="1"/>
+      <w:numFmt w:val="bullet"/>
+      <w:lvlText w:val=""/>
+      <w:lvlJc w:val="left"/>
+      <w:pPr>
+        <w:tabs>
+          <w:tab w:val="num" w:pos="2160"/>
+        </w:tabs>
+        <w:ind w:left="2160" w:hanging="360"/>
+      </w:pPr>
+      <w:rPr>
+        <w:rFonts w:ascii="Symbol" w:hAnsi="Symbol" w:hint="default"/>
+        <w:sz w:val="20"/>
+      </w:rPr>
+    </w:lvl>
+    <w:lvl w:ilvl="3" w:tentative="1">
+      <w:start w:val="1"/>
+      <w:numFmt w:val="bullet"/>
+      <w:lvlText w:val=""/>
+      <w:lvlJc w:val="left"/>
+      <w:pPr>
+        <w:tabs>
+          <w:tab w:val="num" w:pos="2880"/>
+        </w:tabs>
+        <w:ind w:left="2880" w:hanging="360"/>
+      </w:pPr>
+      <w:rPr>
+        <w:rFonts w:ascii="Symbol" w:hAnsi="Symbol" w:hint="default"/>
+        <w:sz w:val="20"/>
+      </w:rPr>
+    </w:lvl>
+    <w:lvl w:ilvl="4" w:tentative="1">
+      <w:start w:val="1"/>
+      <w:numFmt w:val="bullet"/>
+      <w:lvlText w:val=""/>
+      <w:lvlJc w:val="left"/>
+      <w:pPr>
+        <w:tabs>
+          <w:tab w:val="num" w:pos="3600"/>
+        </w:tabs>
+        <w:ind w:left="3600" w:hanging="360"/>
+      </w:pPr>
+      <w:rPr>
+        <w:rFonts w:ascii="Symbol" w:hAnsi="Symbol" w:hint="default"/>
+        <w:sz w:val="20"/>
+      </w:rPr>
+    </w:lvl>
+    <w:lvl w:ilvl="5" w:tentative="1">
+      <w:start w:val="1"/>
+      <w:numFmt w:val="bullet"/>
+      <w:lvlText w:val=""/>
+      <w:lvlJc w:val="left"/>
+      <w:pPr>
+        <w:tabs>
+          <w:tab w:val="num" w:pos="4320"/>
+        </w:tabs>
+        <w:ind w:left="4320" w:hanging="360"/>
+      </w:pPr>
+      <w:rPr>
+        <w:rFonts w:ascii="Symbol" w:hAnsi="Symbol" w:hint="default"/>
+        <w:sz w:val="20"/>
+      </w:rPr>
+    </w:lvl>
+    <w:lvl w:ilvl="6" w:tentative="1">
+      <w:start w:val="1"/>
+      <w:numFmt w:val="bullet"/>
+      <w:lvlText w:val=""/>
+      <w:lvlJc w:val="left"/>
+      <w:pPr>
+        <w:tabs>
+          <w:tab w:val="num" w:pos="5040"/>
+        </w:tabs>
+        <w:ind w:left="5040" w:hanging="360"/>
+      </w:pPr>
+      <w:rPr>
+        <w:rFonts w:ascii="Symbol" w:hAnsi="Symbol" w:hint="default"/>
+        <w:sz w:val="20"/>
+      </w:rPr>
+    </w:lvl>
+    <w:lvl w:ilvl="7" w:tentative="1">
+      <w:start w:val="1"/>
+      <w:numFmt w:val="bullet"/>
+      <w:lvlText w:val=""/>
+      <w:lvlJc w:val="left"/>
+      <w:pPr>
+        <w:tabs>
+          <w:tab w:val="num" w:pos="5760"/>
+        </w:tabs>
+        <w:ind w:left="5760" w:hanging="360"/>
+      </w:pPr>
+      <w:rPr>
+        <w:rFonts w:ascii="Symbol" w:hAnsi="Symbol" w:hint="default"/>
+        <w:sz w:val="20"/>
+      </w:rPr>
+    </w:lvl>
+    <w:lvl w:ilvl="8" w:tentative="1">
+      <w:start w:val="1"/>
+      <w:numFmt w:val="bullet"/>
+      <w:lvlText w:val=""/>
+      <w:lvlJc w:val="left"/>
+      <w:pPr>
+        <w:tabs>
+          <w:tab w:val="num" w:pos="6480"/>
+        </w:tabs>
+        <w:ind w:left="6480" w:hanging="360"/>
+      </w:pPr>
+      <w:rPr>
+        <w:rFonts w:ascii="Symbol" w:hAnsi="Symbol" w:hint="default"/>
+        <w:sz w:val="20"/>
+      </w:rPr>
+    </w:lvl>
+  </w:abstractNum>
+  <w:abstractNum w:abstractNumId="2" w15:restartNumberingAfterBreak="0">
+    <w:nsid w:val="0A771A0A"/>
+    <w:multiLevelType w:val="multilevel"/>
+    <w:tmpl w:val="5D8C46DC"/>
+    <w:lvl w:ilvl="0">
+      <w:start w:val="1"/>
+      <w:numFmt w:val="bullet"/>
+      <w:lvlText w:val=""/>
+      <w:lvlJc w:val="left"/>
+      <w:pPr>
+        <w:tabs>
+          <w:tab w:val="num" w:pos="720"/>
+        </w:tabs>
+        <w:ind w:left="720" w:hanging="360"/>
+      </w:pPr>
+      <w:rPr>
+        <w:rFonts w:ascii="Symbol" w:hAnsi="Symbol" w:hint="default"/>
+        <w:sz w:val="20"/>
+      </w:rPr>
+    </w:lvl>
+    <w:lvl w:ilvl="1" w:tentative="1">
+      <w:start w:val="1"/>
+      <w:numFmt w:val="bullet"/>
+      <w:lvlText w:val=""/>
+      <w:lvlJc w:val="left"/>
+      <w:pPr>
+        <w:tabs>
+          <w:tab w:val="num" w:pos="1440"/>
+        </w:tabs>
+        <w:ind w:left="1440" w:hanging="360"/>
+      </w:pPr>
+      <w:rPr>
+        <w:rFonts w:ascii="Symbol" w:hAnsi="Symbol" w:hint="default"/>
+        <w:sz w:val="20"/>
+      </w:rPr>
+    </w:lvl>
+    <w:lvl w:ilvl="2" w:tentative="1">
+      <w:start w:val="1"/>
+      <w:numFmt w:val="bullet"/>
+      <w:lvlText w:val=""/>
+      <w:lvlJc w:val="left"/>
+      <w:pPr>
+        <w:tabs>
+          <w:tab w:val="num" w:pos="2160"/>
+        </w:tabs>
+        <w:ind w:left="2160" w:hanging="360"/>
+      </w:pPr>
+      <w:rPr>
+        <w:rFonts w:ascii="Symbol" w:hAnsi="Symbol" w:hint="default"/>
+        <w:sz w:val="20"/>
+      </w:rPr>
+    </w:lvl>
+    <w:lvl w:ilvl="3" w:tentative="1">
+      <w:start w:val="1"/>
+      <w:numFmt w:val="bullet"/>
+      <w:lvlText w:val=""/>
+      <w:lvlJc w:val="left"/>
+      <w:pPr>
+        <w:tabs>
+          <w:tab w:val="num" w:pos="2880"/>
+        </w:tabs>
+        <w:ind w:left="2880" w:hanging="360"/>
+      </w:pPr>
+      <w:rPr>
+        <w:rFonts w:ascii="Symbol" w:hAnsi="Symbol" w:hint="default"/>
+        <w:sz w:val="20"/>
+      </w:rPr>
+    </w:lvl>
+    <w:lvl w:ilvl="4" w:tentative="1">
+      <w:start w:val="1"/>
+      <w:numFmt w:val="bullet"/>
+      <w:lvlText w:val=""/>
+      <w:lvlJc w:val="left"/>
+      <w:pPr>
+        <w:tabs>
+          <w:tab w:val="num" w:pos="3600"/>
+        </w:tabs>
+        <w:ind w:left="3600" w:hanging="360"/>
+      </w:pPr>
+      <w:rPr>
+        <w:rFonts w:ascii="Symbol" w:hAnsi="Symbol" w:hint="default"/>
+        <w:sz w:val="20"/>
+      </w:rPr>
+    </w:lvl>
+    <w:lvl w:ilvl="5" w:tentative="1">
+      <w:start w:val="1"/>
+      <w:numFmt w:val="bullet"/>
+      <w:lvlText w:val=""/>
+      <w:lvlJc w:val="left"/>
+      <w:pPr>
+        <w:tabs>
+          <w:tab w:val="num" w:pos="4320"/>
+        </w:tabs>
+        <w:ind w:left="4320" w:hanging="360"/>
+      </w:pPr>
+      <w:rPr>
+        <w:rFonts w:ascii="Symbol" w:hAnsi="Symbol" w:hint="default"/>
+        <w:sz w:val="20"/>
+      </w:rPr>
+    </w:lvl>
+    <w:lvl w:ilvl="6" w:tentative="1">
+      <w:start w:val="1"/>
+      <w:numFmt w:val="bullet"/>
+      <w:lvlText w:val=""/>
+      <w:lvlJc w:val="left"/>
+      <w:pPr>
+        <w:tabs>
+          <w:tab w:val="num" w:pos="5040"/>
+        </w:tabs>
+        <w:ind w:left="5040" w:hanging="360"/>
+      </w:pPr>
+      <w:rPr>
+        <w:rFonts w:ascii="Symbol" w:hAnsi="Symbol" w:hint="default"/>
+        <w:sz w:val="20"/>
+      </w:rPr>
+    </w:lvl>
+    <w:lvl w:ilvl="7" w:tentative="1">
+      <w:start w:val="1"/>
+      <w:numFmt w:val="bullet"/>
+      <w:lvlText w:val=""/>
+      <w:lvlJc w:val="left"/>
+      <w:pPr>
+        <w:tabs>
+          <w:tab w:val="num" w:pos="5760"/>
+        </w:tabs>
+        <w:ind w:left="5760" w:hanging="360"/>
+      </w:pPr>
+      <w:rPr>
+        <w:rFonts w:ascii="Symbol" w:hAnsi="Symbol" w:hint="default"/>
+        <w:sz w:val="20"/>
+      </w:rPr>
+    </w:lvl>
+    <w:lvl w:ilvl="8" w:tentative="1">
+      <w:start w:val="1"/>
+      <w:numFmt w:val="bullet"/>
+      <w:lvlText w:val=""/>
+      <w:lvlJc w:val="left"/>
+      <w:pPr>
+        <w:tabs>
+          <w:tab w:val="num" w:pos="6480"/>
+        </w:tabs>
+        <w:ind w:left="6480" w:hanging="360"/>
+      </w:pPr>
+      <w:rPr>
+        <w:rFonts w:ascii="Symbol" w:hAnsi="Symbol" w:hint="default"/>
+        <w:sz w:val="20"/>
+      </w:rPr>
+    </w:lvl>
+  </w:abstractNum>
+  <w:abstractNum w:abstractNumId="3" w15:restartNumberingAfterBreak="0">
+    <w:nsid w:val="0EF914E7"/>
+    <w:multiLevelType w:val="multilevel"/>
+    <w:tmpl w:val="2596600E"/>
+    <w:lvl w:ilvl="0">
+      <w:start w:val="1"/>
+      <w:numFmt w:val="bullet"/>
+      <w:lvlText w:val=""/>
+      <w:lvlJc w:val="left"/>
+      <w:pPr>
+        <w:tabs>
+          <w:tab w:val="num" w:pos="720"/>
+        </w:tabs>
+        <w:ind w:left="720" w:hanging="360"/>
+      </w:pPr>
+      <w:rPr>
+        <w:rFonts w:ascii="Symbol" w:hAnsi="Symbol" w:hint="default"/>
+        <w:sz w:val="20"/>
+      </w:rPr>
+    </w:lvl>
+    <w:lvl w:ilvl="1" w:tentative="1">
+      <w:start w:val="1"/>
+      <w:numFmt w:val="bullet"/>
+      <w:lvlText w:val=""/>
+      <w:lvlJc w:val="left"/>
+      <w:pPr>
+        <w:tabs>
+          <w:tab w:val="num" w:pos="1440"/>
+        </w:tabs>
+        <w:ind w:left="1440" w:hanging="360"/>
+      </w:pPr>
+      <w:rPr>
+        <w:rFonts w:ascii="Symbol" w:hAnsi="Symbol" w:hint="default"/>
+        <w:sz w:val="20"/>
+      </w:rPr>
+    </w:lvl>
+    <w:lvl w:ilvl="2" w:tentative="1">
+      <w:start w:val="1"/>
+      <w:numFmt w:val="bullet"/>
+      <w:lvlText w:val=""/>
+      <w:lvlJc w:val="left"/>
+      <w:pPr>
+        <w:tabs>
+          <w:tab w:val="num" w:pos="2160"/>
+        </w:tabs>
+        <w:ind w:left="2160" w:hanging="360"/>
+      </w:pPr>
+      <w:rPr>
+        <w:rFonts w:ascii="Symbol" w:hAnsi="Symbol" w:hint="default"/>
+        <w:sz w:val="20"/>
+      </w:rPr>
+    </w:lvl>
+    <w:lvl w:ilvl="3" w:tentative="1">
+      <w:start w:val="1"/>
+      <w:numFmt w:val="bullet"/>
+      <w:lvlText w:val=""/>
+      <w:lvlJc w:val="left"/>
+      <w:pPr>
+        <w:tabs>
+          <w:tab w:val="num" w:pos="2880"/>
+        </w:tabs>
+        <w:ind w:left="2880" w:hanging="360"/>
+      </w:pPr>
+      <w:rPr>
+        <w:rFonts w:ascii="Symbol" w:hAnsi="Symbol" w:hint="default"/>
+        <w:sz w:val="20"/>
+      </w:rPr>
+    </w:lvl>
+    <w:lvl w:ilvl="4" w:tentative="1">
+      <w:start w:val="1"/>
+      <w:numFmt w:val="bullet"/>
+      <w:lvlText w:val=""/>
+      <w:lvlJc w:val="left"/>
+      <w:pPr>
+        <w:tabs>
+          <w:tab w:val="num" w:pos="3600"/>
+        </w:tabs>
+        <w:ind w:left="3600" w:hanging="360"/>
+      </w:pPr>
+      <w:rPr>
+        <w:rFonts w:ascii="Symbol" w:hAnsi="Symbol" w:hint="default"/>
+        <w:sz w:val="20"/>
+      </w:rPr>
+    </w:lvl>
+    <w:lvl w:ilvl="5" w:tentative="1">
+      <w:start w:val="1"/>
+      <w:numFmt w:val="bullet"/>
+      <w:lvlText w:val=""/>
+      <w:lvlJc w:val="left"/>
+      <w:pPr>
+        <w:tabs>
+          <w:tab w:val="num" w:pos="4320"/>
+        </w:tabs>
+        <w:ind w:left="4320" w:hanging="360"/>
+      </w:pPr>
+      <w:rPr>
+        <w:rFonts w:ascii="Symbol" w:hAnsi="Symbol" w:hint="default"/>
+        <w:sz w:val="20"/>
+      </w:rPr>
+    </w:lvl>
+    <w:lvl w:ilvl="6" w:tentative="1">
+      <w:start w:val="1"/>
+      <w:numFmt w:val="bullet"/>
+      <w:lvlText w:val=""/>
+      <w:lvlJc w:val="left"/>
+      <w:pPr>
+        <w:tabs>
+          <w:tab w:val="num" w:pos="5040"/>
+        </w:tabs>
+        <w:ind w:left="5040" w:hanging="360"/>
+      </w:pPr>
+      <w:rPr>
+        <w:rFonts w:ascii="Symbol" w:hAnsi="Symbol" w:hint="default"/>
+        <w:sz w:val="20"/>
+      </w:rPr>
+    </w:lvl>
+    <w:lvl w:ilvl="7" w:tentative="1">
+      <w:start w:val="1"/>
+      <w:numFmt w:val="bullet"/>
+      <w:lvlText w:val=""/>
+      <w:lvlJc w:val="left"/>
+      <w:pPr>
+        <w:tabs>
+          <w:tab w:val="num" w:pos="5760"/>
+        </w:tabs>
+        <w:ind w:left="5760" w:hanging="360"/>
+      </w:pPr>
+      <w:rPr>
+        <w:rFonts w:ascii="Symbol" w:hAnsi="Symbol" w:hint="default"/>
+        <w:sz w:val="20"/>
+      </w:rPr>
+    </w:lvl>
+    <w:lvl w:ilvl="8" w:tentative="1">
+      <w:start w:val="1"/>
+      <w:numFmt w:val="bullet"/>
+      <w:lvlText w:val=""/>
+      <w:lvlJc w:val="left"/>
+      <w:pPr>
+        <w:tabs>
+          <w:tab w:val="num" w:pos="6480"/>
+        </w:tabs>
+        <w:ind w:left="6480" w:hanging="360"/>
+      </w:pPr>
+      <w:rPr>
+        <w:rFonts w:ascii="Symbol" w:hAnsi="Symbol" w:hint="default"/>
+        <w:sz w:val="20"/>
+      </w:rPr>
+    </w:lvl>
+  </w:abstractNum>
+  <w:abstractNum w:abstractNumId="4" w15:restartNumberingAfterBreak="0">
+    <w:nsid w:val="12173EA9"/>
+    <w:multiLevelType w:val="multilevel"/>
+    <w:tmpl w:val="55589EFE"/>
+    <w:lvl w:ilvl="0">
+      <w:start w:val="1"/>
+      <w:numFmt w:val="bullet"/>
+      <w:lvlText w:val=""/>
+      <w:lvlJc w:val="left"/>
+      <w:pPr>
+        <w:tabs>
+          <w:tab w:val="num" w:pos="720"/>
+        </w:tabs>
+        <w:ind w:left="720" w:hanging="360"/>
+      </w:pPr>
+      <w:rPr>
+        <w:rFonts w:ascii="Symbol" w:hAnsi="Symbol" w:hint="default"/>
+        <w:sz w:val="20"/>
+      </w:rPr>
+    </w:lvl>
+    <w:lvl w:ilvl="1" w:tentative="1">
+      <w:start w:val="1"/>
+      <w:numFmt w:val="bullet"/>
+      <w:lvlText w:val=""/>
+      <w:lvlJc w:val="left"/>
+      <w:pPr>
+        <w:tabs>
+          <w:tab w:val="num" w:pos="1440"/>
+        </w:tabs>
+        <w:ind w:left="1440" w:hanging="360"/>
+      </w:pPr>
+      <w:rPr>
+        <w:rFonts w:ascii="Symbol" w:hAnsi="Symbol" w:hint="default"/>
+        <w:sz w:val="20"/>
+      </w:rPr>
+    </w:lvl>
+    <w:lvl w:ilvl="2" w:tentative="1">
+      <w:start w:val="1"/>
+      <w:numFmt w:val="bullet"/>
+      <w:lvlText w:val=""/>
+      <w:lvlJc w:val="left"/>
+      <w:pPr>
+        <w:tabs>
+          <w:tab w:val="num" w:pos="2160"/>
+        </w:tabs>
+        <w:ind w:left="2160" w:hanging="360"/>
+      </w:pPr>
+      <w:rPr>
+        <w:rFonts w:ascii="Symbol" w:hAnsi="Symbol" w:hint="default"/>
+        <w:sz w:val="20"/>
+      </w:rPr>
+    </w:lvl>
+    <w:lvl w:ilvl="3" w:tentative="1">
+      <w:start w:val="1"/>
+      <w:numFmt w:val="bullet"/>
+      <w:lvlText w:val=""/>
+      <w:lvlJc w:val="left"/>
+      <w:pPr>
+        <w:tabs>
+          <w:tab w:val="num" w:pos="2880"/>
+        </w:tabs>
+        <w:ind w:left="2880" w:hanging="360"/>
+      </w:pPr>
+      <w:rPr>
+        <w:rFonts w:ascii="Symbol" w:hAnsi="Symbol" w:hint="default"/>
+        <w:sz w:val="20"/>
+      </w:rPr>
+    </w:lvl>
+    <w:lvl w:ilvl="4" w:tentative="1">
+      <w:start w:val="1"/>
+      <w:numFmt w:val="bullet"/>
+      <w:lvlText w:val=""/>
+      <w:lvlJc w:val="left"/>
+      <w:pPr>
+        <w:tabs>
+          <w:tab w:val="num" w:pos="3600"/>
+        </w:tabs>
+        <w:ind w:left="3600" w:hanging="360"/>
+      </w:pPr>
+      <w:rPr>
+        <w:rFonts w:ascii="Symbol" w:hAnsi="Symbol" w:hint="default"/>
+        <w:sz w:val="20"/>
+      </w:rPr>
+    </w:lvl>
+    <w:lvl w:ilvl="5" w:tentative="1">
+      <w:start w:val="1"/>
+      <w:numFmt w:val="bullet"/>
+      <w:lvlText w:val=""/>
+      <w:lvlJc w:val="left"/>
+      <w:pPr>
+        <w:tabs>
+          <w:tab w:val="num" w:pos="4320"/>
+        </w:tabs>
+        <w:ind w:left="4320" w:hanging="360"/>
+      </w:pPr>
+      <w:rPr>
+        <w:rFonts w:ascii="Symbol" w:hAnsi="Symbol" w:hint="default"/>
+        <w:sz w:val="20"/>
+      </w:rPr>
+    </w:lvl>
+    <w:lvl w:ilvl="6" w:tentative="1">
+      <w:start w:val="1"/>
+      <w:numFmt w:val="bullet"/>
+      <w:lvlText w:val=""/>
+      <w:lvlJc w:val="left"/>
+      <w:pPr>
+        <w:tabs>
+          <w:tab w:val="num" w:pos="5040"/>
+        </w:tabs>
+        <w:ind w:left="5040" w:hanging="360"/>
+      </w:pPr>
+      <w:rPr>
+        <w:rFonts w:ascii="Symbol" w:hAnsi="Symbol" w:hint="default"/>
+        <w:sz w:val="20"/>
+      </w:rPr>
+    </w:lvl>
+    <w:lvl w:ilvl="7" w:tentative="1">
+      <w:start w:val="1"/>
+      <w:numFmt w:val="bullet"/>
+      <w:lvlText w:val=""/>
+      <w:lvlJc w:val="left"/>
+      <w:pPr>
+        <w:tabs>
+          <w:tab w:val="num" w:pos="5760"/>
+        </w:tabs>
+        <w:ind w:left="5760" w:hanging="360"/>
+      </w:pPr>
+      <w:rPr>
+        <w:rFonts w:ascii="Symbol" w:hAnsi="Symbol" w:hint="default"/>
+        <w:sz w:val="20"/>
+      </w:rPr>
+    </w:lvl>
+    <w:lvl w:ilvl="8" w:tentative="1">
+      <w:start w:val="1"/>
+      <w:numFmt w:val="bullet"/>
+      <w:lvlText w:val=""/>
+      <w:lvlJc w:val="left"/>
+      <w:pPr>
+        <w:tabs>
+          <w:tab w:val="num" w:pos="6480"/>
+        </w:tabs>
+        <w:ind w:left="6480" w:hanging="360"/>
+      </w:pPr>
+      <w:rPr>
+        <w:rFonts w:ascii="Symbol" w:hAnsi="Symbol" w:hint="default"/>
+        <w:sz w:val="20"/>
+      </w:rPr>
+    </w:lvl>
+  </w:abstractNum>
+  <w:abstractNum w:abstractNumId="5" w15:restartNumberingAfterBreak="0">
     <w:nsid w:val="4F500656"/>
     <w:multiLevelType w:val="hybridMultilevel"/>
     <w:tmpl w:val="40DA4FCC"/>
@@ -682,8 +1546,935 @@
       </w:rPr>
     </w:lvl>
   </w:abstractNum>
+  <w:abstractNum w:abstractNumId="6" w15:restartNumberingAfterBreak="0">
+    <w:nsid w:val="61E264F0"/>
+    <w:multiLevelType w:val="multilevel"/>
+    <w:tmpl w:val="2FD43E98"/>
+    <w:lvl w:ilvl="0">
+      <w:start w:val="1"/>
+      <w:numFmt w:val="bullet"/>
+      <w:lvlText w:val=""/>
+      <w:lvlJc w:val="left"/>
+      <w:pPr>
+        <w:tabs>
+          <w:tab w:val="num" w:pos="720"/>
+        </w:tabs>
+        <w:ind w:left="720" w:hanging="360"/>
+      </w:pPr>
+      <w:rPr>
+        <w:rFonts w:ascii="Symbol" w:hAnsi="Symbol" w:hint="default"/>
+        <w:sz w:val="20"/>
+      </w:rPr>
+    </w:lvl>
+    <w:lvl w:ilvl="1" w:tentative="1">
+      <w:start w:val="1"/>
+      <w:numFmt w:val="bullet"/>
+      <w:lvlText w:val=""/>
+      <w:lvlJc w:val="left"/>
+      <w:pPr>
+        <w:tabs>
+          <w:tab w:val="num" w:pos="1440"/>
+        </w:tabs>
+        <w:ind w:left="1440" w:hanging="360"/>
+      </w:pPr>
+      <w:rPr>
+        <w:rFonts w:ascii="Symbol" w:hAnsi="Symbol" w:hint="default"/>
+        <w:sz w:val="20"/>
+      </w:rPr>
+    </w:lvl>
+    <w:lvl w:ilvl="2" w:tentative="1">
+      <w:start w:val="1"/>
+      <w:numFmt w:val="bullet"/>
+      <w:lvlText w:val=""/>
+      <w:lvlJc w:val="left"/>
+      <w:pPr>
+        <w:tabs>
+          <w:tab w:val="num" w:pos="2160"/>
+        </w:tabs>
+        <w:ind w:left="2160" w:hanging="360"/>
+      </w:pPr>
+      <w:rPr>
+        <w:rFonts w:ascii="Symbol" w:hAnsi="Symbol" w:hint="default"/>
+        <w:sz w:val="20"/>
+      </w:rPr>
+    </w:lvl>
+    <w:lvl w:ilvl="3" w:tentative="1">
+      <w:start w:val="1"/>
+      <w:numFmt w:val="bullet"/>
+      <w:lvlText w:val=""/>
+      <w:lvlJc w:val="left"/>
+      <w:pPr>
+        <w:tabs>
+          <w:tab w:val="num" w:pos="2880"/>
+        </w:tabs>
+        <w:ind w:left="2880" w:hanging="360"/>
+      </w:pPr>
+      <w:rPr>
+        <w:rFonts w:ascii="Symbol" w:hAnsi="Symbol" w:hint="default"/>
+        <w:sz w:val="20"/>
+      </w:rPr>
+    </w:lvl>
+    <w:lvl w:ilvl="4" w:tentative="1">
+      <w:start w:val="1"/>
+      <w:numFmt w:val="bullet"/>
+      <w:lvlText w:val=""/>
+      <w:lvlJc w:val="left"/>
+      <w:pPr>
+        <w:tabs>
+          <w:tab w:val="num" w:pos="3600"/>
+        </w:tabs>
+        <w:ind w:left="3600" w:hanging="360"/>
+      </w:pPr>
+      <w:rPr>
+        <w:rFonts w:ascii="Symbol" w:hAnsi="Symbol" w:hint="default"/>
+        <w:sz w:val="20"/>
+      </w:rPr>
+    </w:lvl>
+    <w:lvl w:ilvl="5" w:tentative="1">
+      <w:start w:val="1"/>
+      <w:numFmt w:val="bullet"/>
+      <w:lvlText w:val=""/>
+      <w:lvlJc w:val="left"/>
+      <w:pPr>
+        <w:tabs>
+          <w:tab w:val="num" w:pos="4320"/>
+        </w:tabs>
+        <w:ind w:left="4320" w:hanging="360"/>
+      </w:pPr>
+      <w:rPr>
+        <w:rFonts w:ascii="Symbol" w:hAnsi="Symbol" w:hint="default"/>
+        <w:sz w:val="20"/>
+      </w:rPr>
+    </w:lvl>
+    <w:lvl w:ilvl="6" w:tentative="1">
+      <w:start w:val="1"/>
+      <w:numFmt w:val="bullet"/>
+      <w:lvlText w:val=""/>
+      <w:lvlJc w:val="left"/>
+      <w:pPr>
+        <w:tabs>
+          <w:tab w:val="num" w:pos="5040"/>
+        </w:tabs>
+        <w:ind w:left="5040" w:hanging="360"/>
+      </w:pPr>
+      <w:rPr>
+        <w:rFonts w:ascii="Symbol" w:hAnsi="Symbol" w:hint="default"/>
+        <w:sz w:val="20"/>
+      </w:rPr>
+    </w:lvl>
+    <w:lvl w:ilvl="7" w:tentative="1">
+      <w:start w:val="1"/>
+      <w:numFmt w:val="bullet"/>
+      <w:lvlText w:val=""/>
+      <w:lvlJc w:val="left"/>
+      <w:pPr>
+        <w:tabs>
+          <w:tab w:val="num" w:pos="5760"/>
+        </w:tabs>
+        <w:ind w:left="5760" w:hanging="360"/>
+      </w:pPr>
+      <w:rPr>
+        <w:rFonts w:ascii="Symbol" w:hAnsi="Symbol" w:hint="default"/>
+        <w:sz w:val="20"/>
+      </w:rPr>
+    </w:lvl>
+    <w:lvl w:ilvl="8" w:tentative="1">
+      <w:start w:val="1"/>
+      <w:numFmt w:val="bullet"/>
+      <w:lvlText w:val=""/>
+      <w:lvlJc w:val="left"/>
+      <w:pPr>
+        <w:tabs>
+          <w:tab w:val="num" w:pos="6480"/>
+        </w:tabs>
+        <w:ind w:left="6480" w:hanging="360"/>
+      </w:pPr>
+      <w:rPr>
+        <w:rFonts w:ascii="Symbol" w:hAnsi="Symbol" w:hint="default"/>
+        <w:sz w:val="20"/>
+      </w:rPr>
+    </w:lvl>
+  </w:abstractNum>
+  <w:abstractNum w:abstractNumId="7" w15:restartNumberingAfterBreak="0">
+    <w:nsid w:val="654E2F34"/>
+    <w:multiLevelType w:val="multilevel"/>
+    <w:tmpl w:val="25409370"/>
+    <w:lvl w:ilvl="0">
+      <w:start w:val="1"/>
+      <w:numFmt w:val="bullet"/>
+      <w:lvlText w:val=""/>
+      <w:lvlJc w:val="left"/>
+      <w:pPr>
+        <w:tabs>
+          <w:tab w:val="num" w:pos="720"/>
+        </w:tabs>
+        <w:ind w:left="720" w:hanging="360"/>
+      </w:pPr>
+      <w:rPr>
+        <w:rFonts w:ascii="Symbol" w:hAnsi="Symbol" w:hint="default"/>
+        <w:sz w:val="20"/>
+      </w:rPr>
+    </w:lvl>
+    <w:lvl w:ilvl="1" w:tentative="1">
+      <w:start w:val="1"/>
+      <w:numFmt w:val="bullet"/>
+      <w:lvlText w:val=""/>
+      <w:lvlJc w:val="left"/>
+      <w:pPr>
+        <w:tabs>
+          <w:tab w:val="num" w:pos="1440"/>
+        </w:tabs>
+        <w:ind w:left="1440" w:hanging="360"/>
+      </w:pPr>
+      <w:rPr>
+        <w:rFonts w:ascii="Symbol" w:hAnsi="Symbol" w:hint="default"/>
+        <w:sz w:val="20"/>
+      </w:rPr>
+    </w:lvl>
+    <w:lvl w:ilvl="2" w:tentative="1">
+      <w:start w:val="1"/>
+      <w:numFmt w:val="bullet"/>
+      <w:lvlText w:val=""/>
+      <w:lvlJc w:val="left"/>
+      <w:pPr>
+        <w:tabs>
+          <w:tab w:val="num" w:pos="2160"/>
+        </w:tabs>
+        <w:ind w:left="2160" w:hanging="360"/>
+      </w:pPr>
+      <w:rPr>
+        <w:rFonts w:ascii="Symbol" w:hAnsi="Symbol" w:hint="default"/>
+        <w:sz w:val="20"/>
+      </w:rPr>
+    </w:lvl>
+    <w:lvl w:ilvl="3" w:tentative="1">
+      <w:start w:val="1"/>
+      <w:numFmt w:val="bullet"/>
+      <w:lvlText w:val=""/>
+      <w:lvlJc w:val="left"/>
+      <w:pPr>
+        <w:tabs>
+          <w:tab w:val="num" w:pos="2880"/>
+        </w:tabs>
+        <w:ind w:left="2880" w:hanging="360"/>
+      </w:pPr>
+      <w:rPr>
+        <w:rFonts w:ascii="Symbol" w:hAnsi="Symbol" w:hint="default"/>
+        <w:sz w:val="20"/>
+      </w:rPr>
+    </w:lvl>
+    <w:lvl w:ilvl="4" w:tentative="1">
+      <w:start w:val="1"/>
+      <w:numFmt w:val="bullet"/>
+      <w:lvlText w:val=""/>
+      <w:lvlJc w:val="left"/>
+      <w:pPr>
+        <w:tabs>
+          <w:tab w:val="num" w:pos="3600"/>
+        </w:tabs>
+        <w:ind w:left="3600" w:hanging="360"/>
+      </w:pPr>
+      <w:rPr>
+        <w:rFonts w:ascii="Symbol" w:hAnsi="Symbol" w:hint="default"/>
+        <w:sz w:val="20"/>
+      </w:rPr>
+    </w:lvl>
+    <w:lvl w:ilvl="5" w:tentative="1">
+      <w:start w:val="1"/>
+      <w:numFmt w:val="bullet"/>
+      <w:lvlText w:val=""/>
+      <w:lvlJc w:val="left"/>
+      <w:pPr>
+        <w:tabs>
+          <w:tab w:val="num" w:pos="4320"/>
+        </w:tabs>
+        <w:ind w:left="4320" w:hanging="360"/>
+      </w:pPr>
+      <w:rPr>
+        <w:rFonts w:ascii="Symbol" w:hAnsi="Symbol" w:hint="default"/>
+        <w:sz w:val="20"/>
+      </w:rPr>
+    </w:lvl>
+    <w:lvl w:ilvl="6" w:tentative="1">
+      <w:start w:val="1"/>
+      <w:numFmt w:val="bullet"/>
+      <w:lvlText w:val=""/>
+      <w:lvlJc w:val="left"/>
+      <w:pPr>
+        <w:tabs>
+          <w:tab w:val="num" w:pos="5040"/>
+        </w:tabs>
+        <w:ind w:left="5040" w:hanging="360"/>
+      </w:pPr>
+      <w:rPr>
+        <w:rFonts w:ascii="Symbol" w:hAnsi="Symbol" w:hint="default"/>
+        <w:sz w:val="20"/>
+      </w:rPr>
+    </w:lvl>
+    <w:lvl w:ilvl="7" w:tentative="1">
+      <w:start w:val="1"/>
+      <w:numFmt w:val="bullet"/>
+      <w:lvlText w:val=""/>
+      <w:lvlJc w:val="left"/>
+      <w:pPr>
+        <w:tabs>
+          <w:tab w:val="num" w:pos="5760"/>
+        </w:tabs>
+        <w:ind w:left="5760" w:hanging="360"/>
+      </w:pPr>
+      <w:rPr>
+        <w:rFonts w:ascii="Symbol" w:hAnsi="Symbol" w:hint="default"/>
+        <w:sz w:val="20"/>
+      </w:rPr>
+    </w:lvl>
+    <w:lvl w:ilvl="8" w:tentative="1">
+      <w:start w:val="1"/>
+      <w:numFmt w:val="bullet"/>
+      <w:lvlText w:val=""/>
+      <w:lvlJc w:val="left"/>
+      <w:pPr>
+        <w:tabs>
+          <w:tab w:val="num" w:pos="6480"/>
+        </w:tabs>
+        <w:ind w:left="6480" w:hanging="360"/>
+      </w:pPr>
+      <w:rPr>
+        <w:rFonts w:ascii="Symbol" w:hAnsi="Symbol" w:hint="default"/>
+        <w:sz w:val="20"/>
+      </w:rPr>
+    </w:lvl>
+  </w:abstractNum>
+  <w:abstractNum w:abstractNumId="8" w15:restartNumberingAfterBreak="0">
+    <w:nsid w:val="6B032132"/>
+    <w:multiLevelType w:val="multilevel"/>
+    <w:tmpl w:val="7D64D912"/>
+    <w:lvl w:ilvl="0">
+      <w:start w:val="1"/>
+      <w:numFmt w:val="bullet"/>
+      <w:lvlText w:val=""/>
+      <w:lvlJc w:val="left"/>
+      <w:pPr>
+        <w:tabs>
+          <w:tab w:val="num" w:pos="720"/>
+        </w:tabs>
+        <w:ind w:left="720" w:hanging="360"/>
+      </w:pPr>
+      <w:rPr>
+        <w:rFonts w:ascii="Symbol" w:hAnsi="Symbol" w:hint="default"/>
+        <w:sz w:val="20"/>
+      </w:rPr>
+    </w:lvl>
+    <w:lvl w:ilvl="1" w:tentative="1">
+      <w:start w:val="1"/>
+      <w:numFmt w:val="bullet"/>
+      <w:lvlText w:val=""/>
+      <w:lvlJc w:val="left"/>
+      <w:pPr>
+        <w:tabs>
+          <w:tab w:val="num" w:pos="1440"/>
+        </w:tabs>
+        <w:ind w:left="1440" w:hanging="360"/>
+      </w:pPr>
+      <w:rPr>
+        <w:rFonts w:ascii="Symbol" w:hAnsi="Symbol" w:hint="default"/>
+        <w:sz w:val="20"/>
+      </w:rPr>
+    </w:lvl>
+    <w:lvl w:ilvl="2" w:tentative="1">
+      <w:start w:val="1"/>
+      <w:numFmt w:val="bullet"/>
+      <w:lvlText w:val=""/>
+      <w:lvlJc w:val="left"/>
+      <w:pPr>
+        <w:tabs>
+          <w:tab w:val="num" w:pos="2160"/>
+        </w:tabs>
+        <w:ind w:left="2160" w:hanging="360"/>
+      </w:pPr>
+      <w:rPr>
+        <w:rFonts w:ascii="Symbol" w:hAnsi="Symbol" w:hint="default"/>
+        <w:sz w:val="20"/>
+      </w:rPr>
+    </w:lvl>
+    <w:lvl w:ilvl="3" w:tentative="1">
+      <w:start w:val="1"/>
+      <w:numFmt w:val="bullet"/>
+      <w:lvlText w:val=""/>
+      <w:lvlJc w:val="left"/>
+      <w:pPr>
+        <w:tabs>
+          <w:tab w:val="num" w:pos="2880"/>
+        </w:tabs>
+        <w:ind w:left="2880" w:hanging="360"/>
+      </w:pPr>
+      <w:rPr>
+        <w:rFonts w:ascii="Symbol" w:hAnsi="Symbol" w:hint="default"/>
+        <w:sz w:val="20"/>
+      </w:rPr>
+    </w:lvl>
+    <w:lvl w:ilvl="4" w:tentative="1">
+      <w:start w:val="1"/>
+      <w:numFmt w:val="bullet"/>
+      <w:lvlText w:val=""/>
+      <w:lvlJc w:val="left"/>
+      <w:pPr>
+        <w:tabs>
+          <w:tab w:val="num" w:pos="3600"/>
+        </w:tabs>
+        <w:ind w:left="3600" w:hanging="360"/>
+      </w:pPr>
+      <w:rPr>
+        <w:rFonts w:ascii="Symbol" w:hAnsi="Symbol" w:hint="default"/>
+        <w:sz w:val="20"/>
+      </w:rPr>
+    </w:lvl>
+    <w:lvl w:ilvl="5" w:tentative="1">
+      <w:start w:val="1"/>
+      <w:numFmt w:val="bullet"/>
+      <w:lvlText w:val=""/>
+      <w:lvlJc w:val="left"/>
+      <w:pPr>
+        <w:tabs>
+          <w:tab w:val="num" w:pos="4320"/>
+        </w:tabs>
+        <w:ind w:left="4320" w:hanging="360"/>
+      </w:pPr>
+      <w:rPr>
+        <w:rFonts w:ascii="Symbol" w:hAnsi="Symbol" w:hint="default"/>
+        <w:sz w:val="20"/>
+      </w:rPr>
+    </w:lvl>
+    <w:lvl w:ilvl="6" w:tentative="1">
+      <w:start w:val="1"/>
+      <w:numFmt w:val="bullet"/>
+      <w:lvlText w:val=""/>
+      <w:lvlJc w:val="left"/>
+      <w:pPr>
+        <w:tabs>
+          <w:tab w:val="num" w:pos="5040"/>
+        </w:tabs>
+        <w:ind w:left="5040" w:hanging="360"/>
+      </w:pPr>
+      <w:rPr>
+        <w:rFonts w:ascii="Symbol" w:hAnsi="Symbol" w:hint="default"/>
+        <w:sz w:val="20"/>
+      </w:rPr>
+    </w:lvl>
+    <w:lvl w:ilvl="7" w:tentative="1">
+      <w:start w:val="1"/>
+      <w:numFmt w:val="bullet"/>
+      <w:lvlText w:val=""/>
+      <w:lvlJc w:val="left"/>
+      <w:pPr>
+        <w:tabs>
+          <w:tab w:val="num" w:pos="5760"/>
+        </w:tabs>
+        <w:ind w:left="5760" w:hanging="360"/>
+      </w:pPr>
+      <w:rPr>
+        <w:rFonts w:ascii="Symbol" w:hAnsi="Symbol" w:hint="default"/>
+        <w:sz w:val="20"/>
+      </w:rPr>
+    </w:lvl>
+    <w:lvl w:ilvl="8" w:tentative="1">
+      <w:start w:val="1"/>
+      <w:numFmt w:val="bullet"/>
+      <w:lvlText w:val=""/>
+      <w:lvlJc w:val="left"/>
+      <w:pPr>
+        <w:tabs>
+          <w:tab w:val="num" w:pos="6480"/>
+        </w:tabs>
+        <w:ind w:left="6480" w:hanging="360"/>
+      </w:pPr>
+      <w:rPr>
+        <w:rFonts w:ascii="Symbol" w:hAnsi="Symbol" w:hint="default"/>
+        <w:sz w:val="20"/>
+      </w:rPr>
+    </w:lvl>
+  </w:abstractNum>
+  <w:abstractNum w:abstractNumId="9" w15:restartNumberingAfterBreak="0">
+    <w:nsid w:val="6F2B1864"/>
+    <w:multiLevelType w:val="multilevel"/>
+    <w:tmpl w:val="F4C0FDF2"/>
+    <w:lvl w:ilvl="0">
+      <w:start w:val="1"/>
+      <w:numFmt w:val="bullet"/>
+      <w:lvlText w:val=""/>
+      <w:lvlJc w:val="left"/>
+      <w:pPr>
+        <w:tabs>
+          <w:tab w:val="num" w:pos="720"/>
+        </w:tabs>
+        <w:ind w:left="720" w:hanging="360"/>
+      </w:pPr>
+      <w:rPr>
+        <w:rFonts w:ascii="Symbol" w:hAnsi="Symbol" w:hint="default"/>
+        <w:sz w:val="20"/>
+      </w:rPr>
+    </w:lvl>
+    <w:lvl w:ilvl="1" w:tentative="1">
+      <w:start w:val="1"/>
+      <w:numFmt w:val="bullet"/>
+      <w:lvlText w:val=""/>
+      <w:lvlJc w:val="left"/>
+      <w:pPr>
+        <w:tabs>
+          <w:tab w:val="num" w:pos="1440"/>
+        </w:tabs>
+        <w:ind w:left="1440" w:hanging="360"/>
+      </w:pPr>
+      <w:rPr>
+        <w:rFonts w:ascii="Symbol" w:hAnsi="Symbol" w:hint="default"/>
+        <w:sz w:val="20"/>
+      </w:rPr>
+    </w:lvl>
+    <w:lvl w:ilvl="2" w:tentative="1">
+      <w:start w:val="1"/>
+      <w:numFmt w:val="bullet"/>
+      <w:lvlText w:val=""/>
+      <w:lvlJc w:val="left"/>
+      <w:pPr>
+        <w:tabs>
+          <w:tab w:val="num" w:pos="2160"/>
+        </w:tabs>
+        <w:ind w:left="2160" w:hanging="360"/>
+      </w:pPr>
+      <w:rPr>
+        <w:rFonts w:ascii="Symbol" w:hAnsi="Symbol" w:hint="default"/>
+        <w:sz w:val="20"/>
+      </w:rPr>
+    </w:lvl>
+    <w:lvl w:ilvl="3" w:tentative="1">
+      <w:start w:val="1"/>
+      <w:numFmt w:val="bullet"/>
+      <w:lvlText w:val=""/>
+      <w:lvlJc w:val="left"/>
+      <w:pPr>
+        <w:tabs>
+          <w:tab w:val="num" w:pos="2880"/>
+        </w:tabs>
+        <w:ind w:left="2880" w:hanging="360"/>
+      </w:pPr>
+      <w:rPr>
+        <w:rFonts w:ascii="Symbol" w:hAnsi="Symbol" w:hint="default"/>
+        <w:sz w:val="20"/>
+      </w:rPr>
+    </w:lvl>
+    <w:lvl w:ilvl="4" w:tentative="1">
+      <w:start w:val="1"/>
+      <w:numFmt w:val="bullet"/>
+      <w:lvlText w:val=""/>
+      <w:lvlJc w:val="left"/>
+      <w:pPr>
+        <w:tabs>
+          <w:tab w:val="num" w:pos="3600"/>
+        </w:tabs>
+        <w:ind w:left="3600" w:hanging="360"/>
+      </w:pPr>
+      <w:rPr>
+        <w:rFonts w:ascii="Symbol" w:hAnsi="Symbol" w:hint="default"/>
+        <w:sz w:val="20"/>
+      </w:rPr>
+    </w:lvl>
+    <w:lvl w:ilvl="5" w:tentative="1">
+      <w:start w:val="1"/>
+      <w:numFmt w:val="bullet"/>
+      <w:lvlText w:val=""/>
+      <w:lvlJc w:val="left"/>
+      <w:pPr>
+        <w:tabs>
+          <w:tab w:val="num" w:pos="4320"/>
+        </w:tabs>
+        <w:ind w:left="4320" w:hanging="360"/>
+      </w:pPr>
+      <w:rPr>
+        <w:rFonts w:ascii="Symbol" w:hAnsi="Symbol" w:hint="default"/>
+        <w:sz w:val="20"/>
+      </w:rPr>
+    </w:lvl>
+    <w:lvl w:ilvl="6" w:tentative="1">
+      <w:start w:val="1"/>
+      <w:numFmt w:val="bullet"/>
+      <w:lvlText w:val=""/>
+      <w:lvlJc w:val="left"/>
+      <w:pPr>
+        <w:tabs>
+          <w:tab w:val="num" w:pos="5040"/>
+        </w:tabs>
+        <w:ind w:left="5040" w:hanging="360"/>
+      </w:pPr>
+      <w:rPr>
+        <w:rFonts w:ascii="Symbol" w:hAnsi="Symbol" w:hint="default"/>
+        <w:sz w:val="20"/>
+      </w:rPr>
+    </w:lvl>
+    <w:lvl w:ilvl="7" w:tentative="1">
+      <w:start w:val="1"/>
+      <w:numFmt w:val="bullet"/>
+      <w:lvlText w:val=""/>
+      <w:lvlJc w:val="left"/>
+      <w:pPr>
+        <w:tabs>
+          <w:tab w:val="num" w:pos="5760"/>
+        </w:tabs>
+        <w:ind w:left="5760" w:hanging="360"/>
+      </w:pPr>
+      <w:rPr>
+        <w:rFonts w:ascii="Symbol" w:hAnsi="Symbol" w:hint="default"/>
+        <w:sz w:val="20"/>
+      </w:rPr>
+    </w:lvl>
+    <w:lvl w:ilvl="8" w:tentative="1">
+      <w:start w:val="1"/>
+      <w:numFmt w:val="bullet"/>
+      <w:lvlText w:val=""/>
+      <w:lvlJc w:val="left"/>
+      <w:pPr>
+        <w:tabs>
+          <w:tab w:val="num" w:pos="6480"/>
+        </w:tabs>
+        <w:ind w:left="6480" w:hanging="360"/>
+      </w:pPr>
+      <w:rPr>
+        <w:rFonts w:ascii="Symbol" w:hAnsi="Symbol" w:hint="default"/>
+        <w:sz w:val="20"/>
+      </w:rPr>
+    </w:lvl>
+  </w:abstractNum>
+  <w:abstractNum w:abstractNumId="10" w15:restartNumberingAfterBreak="0">
+    <w:nsid w:val="783C7114"/>
+    <w:multiLevelType w:val="multilevel"/>
+    <w:tmpl w:val="DD129A94"/>
+    <w:lvl w:ilvl="0">
+      <w:start w:val="1"/>
+      <w:numFmt w:val="bullet"/>
+      <w:lvlText w:val=""/>
+      <w:lvlJc w:val="left"/>
+      <w:pPr>
+        <w:tabs>
+          <w:tab w:val="num" w:pos="720"/>
+        </w:tabs>
+        <w:ind w:left="720" w:hanging="360"/>
+      </w:pPr>
+      <w:rPr>
+        <w:rFonts w:ascii="Symbol" w:hAnsi="Symbol" w:hint="default"/>
+        <w:sz w:val="20"/>
+      </w:rPr>
+    </w:lvl>
+    <w:lvl w:ilvl="1" w:tentative="1">
+      <w:start w:val="1"/>
+      <w:numFmt w:val="bullet"/>
+      <w:lvlText w:val=""/>
+      <w:lvlJc w:val="left"/>
+      <w:pPr>
+        <w:tabs>
+          <w:tab w:val="num" w:pos="1440"/>
+        </w:tabs>
+        <w:ind w:left="1440" w:hanging="360"/>
+      </w:pPr>
+      <w:rPr>
+        <w:rFonts w:ascii="Symbol" w:hAnsi="Symbol" w:hint="default"/>
+        <w:sz w:val="20"/>
+      </w:rPr>
+    </w:lvl>
+    <w:lvl w:ilvl="2" w:tentative="1">
+      <w:start w:val="1"/>
+      <w:numFmt w:val="bullet"/>
+      <w:lvlText w:val=""/>
+      <w:lvlJc w:val="left"/>
+      <w:pPr>
+        <w:tabs>
+          <w:tab w:val="num" w:pos="2160"/>
+        </w:tabs>
+        <w:ind w:left="2160" w:hanging="360"/>
+      </w:pPr>
+      <w:rPr>
+        <w:rFonts w:ascii="Symbol" w:hAnsi="Symbol" w:hint="default"/>
+        <w:sz w:val="20"/>
+      </w:rPr>
+    </w:lvl>
+    <w:lvl w:ilvl="3" w:tentative="1">
+      <w:start w:val="1"/>
+      <w:numFmt w:val="bullet"/>
+      <w:lvlText w:val=""/>
+      <w:lvlJc w:val="left"/>
+      <w:pPr>
+        <w:tabs>
+          <w:tab w:val="num" w:pos="2880"/>
+        </w:tabs>
+        <w:ind w:left="2880" w:hanging="360"/>
+      </w:pPr>
+      <w:rPr>
+        <w:rFonts w:ascii="Symbol" w:hAnsi="Symbol" w:hint="default"/>
+        <w:sz w:val="20"/>
+      </w:rPr>
+    </w:lvl>
+    <w:lvl w:ilvl="4" w:tentative="1">
+      <w:start w:val="1"/>
+      <w:numFmt w:val="bullet"/>
+      <w:lvlText w:val=""/>
+      <w:lvlJc w:val="left"/>
+      <w:pPr>
+        <w:tabs>
+          <w:tab w:val="num" w:pos="3600"/>
+        </w:tabs>
+        <w:ind w:left="3600" w:hanging="360"/>
+      </w:pPr>
+      <w:rPr>
+        <w:rFonts w:ascii="Symbol" w:hAnsi="Symbol" w:hint="default"/>
+        <w:sz w:val="20"/>
+      </w:rPr>
+    </w:lvl>
+    <w:lvl w:ilvl="5" w:tentative="1">
+      <w:start w:val="1"/>
+      <w:numFmt w:val="bullet"/>
+      <w:lvlText w:val=""/>
+      <w:lvlJc w:val="left"/>
+      <w:pPr>
+        <w:tabs>
+          <w:tab w:val="num" w:pos="4320"/>
+        </w:tabs>
+        <w:ind w:left="4320" w:hanging="360"/>
+      </w:pPr>
+      <w:rPr>
+        <w:rFonts w:ascii="Symbol" w:hAnsi="Symbol" w:hint="default"/>
+        <w:sz w:val="20"/>
+      </w:rPr>
+    </w:lvl>
+    <w:lvl w:ilvl="6" w:tentative="1">
+      <w:start w:val="1"/>
+      <w:numFmt w:val="bullet"/>
+      <w:lvlText w:val=""/>
+      <w:lvlJc w:val="left"/>
+      <w:pPr>
+        <w:tabs>
+          <w:tab w:val="num" w:pos="5040"/>
+        </w:tabs>
+        <w:ind w:left="5040" w:hanging="360"/>
+      </w:pPr>
+      <w:rPr>
+        <w:rFonts w:ascii="Symbol" w:hAnsi="Symbol" w:hint="default"/>
+        <w:sz w:val="20"/>
+      </w:rPr>
+    </w:lvl>
+    <w:lvl w:ilvl="7" w:tentative="1">
+      <w:start w:val="1"/>
+      <w:numFmt w:val="bullet"/>
+      <w:lvlText w:val=""/>
+      <w:lvlJc w:val="left"/>
+      <w:pPr>
+        <w:tabs>
+          <w:tab w:val="num" w:pos="5760"/>
+        </w:tabs>
+        <w:ind w:left="5760" w:hanging="360"/>
+      </w:pPr>
+      <w:rPr>
+        <w:rFonts w:ascii="Symbol" w:hAnsi="Symbol" w:hint="default"/>
+        <w:sz w:val="20"/>
+      </w:rPr>
+    </w:lvl>
+    <w:lvl w:ilvl="8" w:tentative="1">
+      <w:start w:val="1"/>
+      <w:numFmt w:val="bullet"/>
+      <w:lvlText w:val=""/>
+      <w:lvlJc w:val="left"/>
+      <w:pPr>
+        <w:tabs>
+          <w:tab w:val="num" w:pos="6480"/>
+        </w:tabs>
+        <w:ind w:left="6480" w:hanging="360"/>
+      </w:pPr>
+      <w:rPr>
+        <w:rFonts w:ascii="Symbol" w:hAnsi="Symbol" w:hint="default"/>
+        <w:sz w:val="20"/>
+      </w:rPr>
+    </w:lvl>
+  </w:abstractNum>
+  <w:abstractNum w:abstractNumId="11" w15:restartNumberingAfterBreak="0">
+    <w:nsid w:val="7C4E1F8F"/>
+    <w:multiLevelType w:val="multilevel"/>
+    <w:tmpl w:val="BE0C69B6"/>
+    <w:lvl w:ilvl="0">
+      <w:start w:val="1"/>
+      <w:numFmt w:val="bullet"/>
+      <w:lvlText w:val=""/>
+      <w:lvlJc w:val="left"/>
+      <w:pPr>
+        <w:tabs>
+          <w:tab w:val="num" w:pos="720"/>
+        </w:tabs>
+        <w:ind w:left="720" w:hanging="360"/>
+      </w:pPr>
+      <w:rPr>
+        <w:rFonts w:ascii="Symbol" w:hAnsi="Symbol" w:hint="default"/>
+        <w:sz w:val="20"/>
+      </w:rPr>
+    </w:lvl>
+    <w:lvl w:ilvl="1" w:tentative="1">
+      <w:start w:val="1"/>
+      <w:numFmt w:val="bullet"/>
+      <w:lvlText w:val=""/>
+      <w:lvlJc w:val="left"/>
+      <w:pPr>
+        <w:tabs>
+          <w:tab w:val="num" w:pos="1440"/>
+        </w:tabs>
+        <w:ind w:left="1440" w:hanging="360"/>
+      </w:pPr>
+      <w:rPr>
+        <w:rFonts w:ascii="Symbol" w:hAnsi="Symbol" w:hint="default"/>
+        <w:sz w:val="20"/>
+      </w:rPr>
+    </w:lvl>
+    <w:lvl w:ilvl="2" w:tentative="1">
+      <w:start w:val="1"/>
+      <w:numFmt w:val="bullet"/>
+      <w:lvlText w:val=""/>
+      <w:lvlJc w:val="left"/>
+      <w:pPr>
+        <w:tabs>
+          <w:tab w:val="num" w:pos="2160"/>
+        </w:tabs>
+        <w:ind w:left="2160" w:hanging="360"/>
+      </w:pPr>
+      <w:rPr>
+        <w:rFonts w:ascii="Symbol" w:hAnsi="Symbol" w:hint="default"/>
+        <w:sz w:val="20"/>
+      </w:rPr>
+    </w:lvl>
+    <w:lvl w:ilvl="3" w:tentative="1">
+      <w:start w:val="1"/>
+      <w:numFmt w:val="bullet"/>
+      <w:lvlText w:val=""/>
+      <w:lvlJc w:val="left"/>
+      <w:pPr>
+        <w:tabs>
+          <w:tab w:val="num" w:pos="2880"/>
+        </w:tabs>
+        <w:ind w:left="2880" w:hanging="360"/>
+      </w:pPr>
+      <w:rPr>
+        <w:rFonts w:ascii="Symbol" w:hAnsi="Symbol" w:hint="default"/>
+        <w:sz w:val="20"/>
+      </w:rPr>
+    </w:lvl>
+    <w:lvl w:ilvl="4" w:tentative="1">
+      <w:start w:val="1"/>
+      <w:numFmt w:val="bullet"/>
+      <w:lvlText w:val=""/>
+      <w:lvlJc w:val="left"/>
+      <w:pPr>
+        <w:tabs>
+          <w:tab w:val="num" w:pos="3600"/>
+        </w:tabs>
+        <w:ind w:left="3600" w:hanging="360"/>
+      </w:pPr>
+      <w:rPr>
+        <w:rFonts w:ascii="Symbol" w:hAnsi="Symbol" w:hint="default"/>
+        <w:sz w:val="20"/>
+      </w:rPr>
+    </w:lvl>
+    <w:lvl w:ilvl="5" w:tentative="1">
+      <w:start w:val="1"/>
+      <w:numFmt w:val="bullet"/>
+      <w:lvlText w:val=""/>
+      <w:lvlJc w:val="left"/>
+      <w:pPr>
+        <w:tabs>
+          <w:tab w:val="num" w:pos="4320"/>
+        </w:tabs>
+        <w:ind w:left="4320" w:hanging="360"/>
+      </w:pPr>
+      <w:rPr>
+        <w:rFonts w:ascii="Symbol" w:hAnsi="Symbol" w:hint="default"/>
+        <w:sz w:val="20"/>
+      </w:rPr>
+    </w:lvl>
+    <w:lvl w:ilvl="6" w:tentative="1">
+      <w:start w:val="1"/>
+      <w:numFmt w:val="bullet"/>
+      <w:lvlText w:val=""/>
+      <w:lvlJc w:val="left"/>
+      <w:pPr>
+        <w:tabs>
+          <w:tab w:val="num" w:pos="5040"/>
+        </w:tabs>
+        <w:ind w:left="5040" w:hanging="360"/>
+      </w:pPr>
+      <w:rPr>
+        <w:rFonts w:ascii="Symbol" w:hAnsi="Symbol" w:hint="default"/>
+        <w:sz w:val="20"/>
+      </w:rPr>
+    </w:lvl>
+    <w:lvl w:ilvl="7" w:tentative="1">
+      <w:start w:val="1"/>
+      <w:numFmt w:val="bullet"/>
+      <w:lvlText w:val=""/>
+      <w:lvlJc w:val="left"/>
+      <w:pPr>
+        <w:tabs>
+          <w:tab w:val="num" w:pos="5760"/>
+        </w:tabs>
+        <w:ind w:left="5760" w:hanging="360"/>
+      </w:pPr>
+      <w:rPr>
+        <w:rFonts w:ascii="Symbol" w:hAnsi="Symbol" w:hint="default"/>
+        <w:sz w:val="20"/>
+      </w:rPr>
+    </w:lvl>
+    <w:lvl w:ilvl="8" w:tentative="1">
+      <w:start w:val="1"/>
+      <w:numFmt w:val="bullet"/>
+      <w:lvlText w:val=""/>
+      <w:lvlJc w:val="left"/>
+      <w:pPr>
+        <w:tabs>
+          <w:tab w:val="num" w:pos="6480"/>
+        </w:tabs>
+        <w:ind w:left="6480" w:hanging="360"/>
+      </w:pPr>
+      <w:rPr>
+        <w:rFonts w:ascii="Symbol" w:hAnsi="Symbol" w:hint="default"/>
+        <w:sz w:val="20"/>
+      </w:rPr>
+    </w:lvl>
+  </w:abstractNum>
   <w:num w:numId="1" w16cid:durableId="2000843449">
+    <w:abstractNumId w:val="5"/>
+  </w:num>
+  <w:num w:numId="2" w16cid:durableId="1628509558">
+    <w:abstractNumId w:val="2"/>
+  </w:num>
+  <w:num w:numId="3" w16cid:durableId="2095545579">
+    <w:abstractNumId w:val="9"/>
+  </w:num>
+  <w:num w:numId="4" w16cid:durableId="239216698">
+    <w:abstractNumId w:val="8"/>
+  </w:num>
+  <w:num w:numId="5" w16cid:durableId="1838182399">
+    <w:abstractNumId w:val="7"/>
+  </w:num>
+  <w:num w:numId="6" w16cid:durableId="1099520536">
     <w:abstractNumId w:val="0"/>
+  </w:num>
+  <w:num w:numId="7" w16cid:durableId="683439629">
+    <w:abstractNumId w:val="3"/>
+  </w:num>
+  <w:num w:numId="8" w16cid:durableId="1330668777">
+    <w:abstractNumId w:val="1"/>
+  </w:num>
+  <w:num w:numId="9" w16cid:durableId="259265551">
+    <w:abstractNumId w:val="4"/>
+  </w:num>
+  <w:num w:numId="10" w16cid:durableId="59520703">
+    <w:abstractNumId w:val="11"/>
+  </w:num>
+  <w:num w:numId="11" w16cid:durableId="1303268577">
+    <w:abstractNumId w:val="10"/>
+  </w:num>
+  <w:num w:numId="12" w16cid:durableId="1851212543">
+    <w:abstractNumId w:val="6"/>
   </w:num>
 </w:numbering>
 </file>
@@ -1089,13 +2880,13 @@
     <w:name w:val="Normal"/>
     <w:qFormat/>
   </w:style>
-  <w:style w:type="character" w:default="1" w:styleId="Fuentedeprrafopredeter">
+  <w:style w:type="character" w:default="1" w:styleId="DefaultParagraphFont">
     <w:name w:val="Default Paragraph Font"/>
     <w:uiPriority w:val="1"/>
     <w:semiHidden/>
     <w:unhideWhenUsed/>
   </w:style>
-  <w:style w:type="table" w:default="1" w:styleId="Tablanormal">
+  <w:style w:type="table" w:default="1" w:styleId="TableNormal">
     <w:name w:val="Normal Table"/>
     <w:uiPriority w:val="99"/>
     <w:semiHidden/>
@@ -1110,13 +2901,13 @@
       </w:tblCellMar>
     </w:tblPr>
   </w:style>
-  <w:style w:type="numbering" w:default="1" w:styleId="Sinlista">
+  <w:style w:type="numbering" w:default="1" w:styleId="NoList">
     <w:name w:val="No List"/>
     <w:uiPriority w:val="99"/>
     <w:semiHidden/>
     <w:unhideWhenUsed/>
   </w:style>
-  <w:style w:type="paragraph" w:styleId="Prrafodelista">
+  <w:style w:type="paragraph" w:styleId="ListParagraph">
     <w:name w:val="List Paragraph"/>
     <w:basedOn w:val="Normal"/>
     <w:uiPriority w:val="34"/>
@@ -1126,6 +2917,51 @@
       <w:ind w:left="720"/>
       <w:contextualSpacing/>
     </w:pPr>
+  </w:style>
+  <w:style w:type="paragraph" w:customStyle="1" w:styleId="paragraph">
+    <w:name w:val="paragraph"/>
+    <w:basedOn w:val="Normal"/>
+    <w:rsid w:val="001B20C8"/>
+    <w:pPr>
+      <w:spacing w:before="100" w:beforeAutospacing="1" w:after="100" w:afterAutospacing="1" w:line="240" w:lineRule="auto"/>
+    </w:pPr>
+    <w:rPr>
+      <w:rFonts w:ascii="Times New Roman" w:eastAsia="Times New Roman" w:hAnsi="Times New Roman" w:cs="Times New Roman"/>
+      <w:kern w:val="0"/>
+      <w:sz w:val="24"/>
+      <w:szCs w:val="24"/>
+      <w:lang w:eastAsia="es-ES"/>
+      <w14:ligatures w14:val="none"/>
+    </w:rPr>
+  </w:style>
+  <w:style w:type="character" w:customStyle="1" w:styleId="normaltextrun">
+    <w:name w:val="normaltextrun"/>
+    <w:basedOn w:val="DefaultParagraphFont"/>
+    <w:rsid w:val="001B20C8"/>
+  </w:style>
+  <w:style w:type="character" w:customStyle="1" w:styleId="eop">
+    <w:name w:val="eop"/>
+    <w:basedOn w:val="DefaultParagraphFont"/>
+    <w:rsid w:val="001B20C8"/>
+  </w:style>
+  <w:style w:type="table" w:styleId="TableGrid">
+    <w:name w:val="Table Grid"/>
+    <w:basedOn w:val="TableNormal"/>
+    <w:uiPriority w:val="39"/>
+    <w:rsid w:val="001B20C8"/>
+    <w:pPr>
+      <w:spacing w:after="0" w:line="240" w:lineRule="auto"/>
+    </w:pPr>
+    <w:tblPr>
+      <w:tblBorders>
+        <w:top w:val="single" w:sz="4" w:space="0" w:color="auto"/>
+        <w:left w:val="single" w:sz="4" w:space="0" w:color="auto"/>
+        <w:bottom w:val="single" w:sz="4" w:space="0" w:color="auto"/>
+        <w:right w:val="single" w:sz="4" w:space="0" w:color="auto"/>
+        <w:insideH w:val="single" w:sz="4" w:space="0" w:color="auto"/>
+        <w:insideV w:val="single" w:sz="4" w:space="0" w:color="auto"/>
+      </w:tblBorders>
+    </w:tblPr>
   </w:style>
 </w:styles>
 </file>
